--- a/PLM_ERD.docx
+++ b/PLM_ERD.docx
@@ -1,6 +1,6 @@
 
 <file path=word/document.xml><?xml version="1.0" encoding="utf-8"?>
-<w:document xmlns:wpc="http://schemas.microsoft.com/office/word/2010/wordprocessingCanvas" xmlns:cx="http://schemas.microsoft.com/office/drawing/2014/chartex" xmlns:cx1="http://schemas.microsoft.com/office/drawing/2015/9/8/chartex" xmlns:cx2="http://schemas.microsoft.com/office/drawing/2015/10/21/chartex" xmlns:cx3="http://schemas.microsoft.com/office/drawing/2016/5/9/chartex" xmlns:cx4="http://schemas.microsoft.com/office/drawing/2016/5/10/chartex" xmlns:cx5="http://schemas.microsoft.com/office/drawing/2016/5/11/chartex" xmlns:cx6="http://schemas.microsoft.com/office/drawing/2016/5/12/chartex" xmlns:cx7="http://schemas.microsoft.com/office/drawing/2016/5/13/chartex" xmlns:cx8="http://schemas.microsoft.com/office/drawing/2016/5/14/chartex" xmlns:mc="http://schemas.openxmlformats.org/markup-compatibility/2006" xmlns:aink="http://schemas.microsoft.com/office/drawing/2016/ink" xmlns:am3d="http://schemas.microsoft.com/office/drawing/2017/model3d" xmlns:o="urn:schemas-microsoft-com:office:office" xmlns:r="http://schemas.openxmlformats.org/officeDocument/2006/relationships" xmlns:m="http://schemas.openxmlformats.org/officeDocument/2006/math" xmlns:v="urn:schemas-microsoft-com:vml" xmlns:wp14="http://schemas.microsoft.com/office/word/2010/wordprocessingDrawing" xmlns:wp="http://schemas.openxmlformats.org/drawingml/2006/wordprocessingDrawing" xmlns:w10="urn:schemas-microsoft-com:office:word" xmlns:w="http://schemas.openxmlformats.org/wordprocessingml/2006/main" xmlns:w14="http://schemas.microsoft.com/office/word/2010/wordml" xmlns:w15="http://schemas.microsoft.com/office/word/2012/wordml" xmlns:w16cex="http://schemas.microsoft.com/office/word/2018/wordml/cex" xmlns:w16cid="http://schemas.microsoft.com/office/word/2016/wordml/cid" xmlns:w16="http://schemas.microsoft.com/office/word/2018/wordml" xmlns:w16sdtdh="http://schemas.microsoft.com/office/word/2020/wordml/sdtdatahash" xmlns:w16se="http://schemas.microsoft.com/office/word/2015/wordml/symex" xmlns:wpg="http://schemas.microsoft.com/office/word/2010/wordprocessingGroup" xmlns:wpi="http://schemas.microsoft.com/office/word/2010/wordprocessingInk" xmlns:wne="http://schemas.microsoft.com/office/word/2006/wordml" xmlns:wps="http://schemas.microsoft.com/office/word/2010/wordprocessingShape" mc:Ignorable="w14 w15 w16se w16cid w16 w16cex w16sdtdh wp14">
+<w:document xmlns:wpc="http://schemas.microsoft.com/office/word/2010/wordprocessingCanvas" xmlns:cx="http://schemas.microsoft.com/office/drawing/2014/chartex" xmlns:cx1="http://schemas.microsoft.com/office/drawing/2015/9/8/chartex" xmlns:cx2="http://schemas.microsoft.com/office/drawing/2015/10/21/chartex" xmlns:cx3="http://schemas.microsoft.com/office/drawing/2016/5/9/chartex" xmlns:cx4="http://schemas.microsoft.com/office/drawing/2016/5/10/chartex" xmlns:cx5="http://schemas.microsoft.com/office/drawing/2016/5/11/chartex" xmlns:cx6="http://schemas.microsoft.com/office/drawing/2016/5/12/chartex" xmlns:cx7="http://schemas.microsoft.com/office/drawing/2016/5/13/chartex" xmlns:cx8="http://schemas.microsoft.com/office/drawing/2016/5/14/chartex" xmlns:mc="http://schemas.openxmlformats.org/markup-compatibility/2006" xmlns:aink="http://schemas.microsoft.com/office/drawing/2016/ink" xmlns:am3d="http://schemas.microsoft.com/office/drawing/2017/model3d" xmlns:o="urn:schemas-microsoft-com:office:office" xmlns:oel="http://schemas.microsoft.com/office/2019/extlst" xmlns:r="http://schemas.openxmlformats.org/officeDocument/2006/relationships" xmlns:m="http://schemas.openxmlformats.org/officeDocument/2006/math" xmlns:v="urn:schemas-microsoft-com:vml" xmlns:wp14="http://schemas.microsoft.com/office/word/2010/wordprocessingDrawing" xmlns:wp="http://schemas.openxmlformats.org/drawingml/2006/wordprocessingDrawing" xmlns:w10="urn:schemas-microsoft-com:office:word" xmlns:w="http://schemas.openxmlformats.org/wordprocessingml/2006/main" xmlns:w14="http://schemas.microsoft.com/office/word/2010/wordml" xmlns:w15="http://schemas.microsoft.com/office/word/2012/wordml" xmlns:w16cex="http://schemas.microsoft.com/office/word/2018/wordml/cex" xmlns:w16cid="http://schemas.microsoft.com/office/word/2016/wordml/cid" xmlns:w16="http://schemas.microsoft.com/office/word/2018/wordml" xmlns:w16du="http://schemas.microsoft.com/office/word/2023/wordml/word16du" xmlns:w16sdtdh="http://schemas.microsoft.com/office/word/2020/wordml/sdtdatahash" xmlns:w16se="http://schemas.microsoft.com/office/word/2015/wordml/symex" xmlns:wpg="http://schemas.microsoft.com/office/word/2010/wordprocessingGroup" xmlns:wpi="http://schemas.microsoft.com/office/word/2010/wordprocessingInk" xmlns:wne="http://schemas.microsoft.com/office/word/2006/wordml" xmlns:wps="http://schemas.microsoft.com/office/word/2010/wordprocessingShape" mc:Ignorable="w14 w15 w16se w16cid w16 w16cex w16sdtdh w16du wp14">
   <w:body>
     <w:p>
       <w:pPr>
@@ -765,14 +765,12 @@
           <w:lang w:val="en-150"/>
         </w:rPr>
       </w:pPr>
-      <w:proofErr w:type="spellStart"/>
       <w:r>
         <w:rPr>
           <w:lang w:val="en-150"/>
         </w:rPr>
         <w:t>Api</w:t>
       </w:r>
-      <w:proofErr w:type="spellEnd"/>
     </w:p>
     <w:p>
       <w:pPr>
@@ -1553,30 +1551,14 @@
       <w:r>
         <w:t xml:space="preserve"> </w:t>
       </w:r>
-      <w:proofErr w:type="gramStart"/>
-      <w:r>
-        <w:t>  The</w:t>
-      </w:r>
-      <w:proofErr w:type="gramEnd"/>
-      <w:r>
-        <w:t xml:space="preserve"> script performs a left join on the TASK_WP table with the COUNTRY_MILESTONE table.</w:t>
-      </w:r>
-      <w:r>
-        <w:t xml:space="preserve"> </w:t>
-      </w:r>
-      <w:r>
-        <w:t xml:space="preserve">The join is based on MILESTONE_C_NAME, aligning it with </w:t>
+      <w:r>
+        <w:t xml:space="preserve">  The script performs a left join on the TASK_WP table with the COUNTRY_MILESTONE table. The join is based on MILESTONE_C_NAME, aligning it with </w:t>
       </w:r>
       <w:proofErr w:type="spellStart"/>
       <w:r>
-        <w:t>TASK_</w:t>
-      </w:r>
-      <w:proofErr w:type="gramStart"/>
-      <w:r>
-        <w:t>WP.Activity</w:t>
+        <w:t>TASK_WP.Activity</w:t>
       </w:r>
       <w:proofErr w:type="spellEnd"/>
-      <w:proofErr w:type="gramEnd"/>
       <w:r>
         <w:t xml:space="preserve"> Name.</w:t>
       </w:r>
@@ -2146,559 +2128,977 @@
         </w:rPr>
       </w:pPr>
     </w:p>
+    <w:p>
+      <w:pPr>
+        <w:spacing w:before="100" w:beforeAutospacing="1" w:after="100" w:afterAutospacing="1" w:line="240" w:lineRule="auto"/>
+        <w:rPr>
+          <w:rFonts w:ascii="Times New Roman" w:eastAsia="Times New Roman" w:hAnsi="Times New Roman" w:cs="Times New Roman"/>
+          <w:sz w:val="24"/>
+          <w:szCs w:val="24"/>
+        </w:rPr>
+      </w:pPr>
+    </w:p>
+    <w:p>
+      <w:pPr>
+        <w:spacing w:before="100" w:beforeAutospacing="1" w:after="100" w:afterAutospacing="1" w:line="240" w:lineRule="auto"/>
+        <w:rPr>
+          <w:rFonts w:ascii="Times New Roman" w:eastAsia="Times New Roman" w:hAnsi="Times New Roman" w:cs="Times New Roman"/>
+          <w:sz w:val="24"/>
+          <w:szCs w:val="24"/>
+        </w:rPr>
+      </w:pPr>
+    </w:p>
+    <w:p>
+      <w:pPr>
+        <w:spacing w:before="100" w:beforeAutospacing="1" w:after="100" w:afterAutospacing="1" w:line="240" w:lineRule="auto"/>
+        <w:rPr>
+          <w:rFonts w:ascii="Times New Roman" w:eastAsia="Times New Roman" w:hAnsi="Times New Roman" w:cs="Times New Roman"/>
+          <w:sz w:val="24"/>
+          <w:szCs w:val="24"/>
+        </w:rPr>
+      </w:pPr>
+    </w:p>
+    <w:p>
+      <w:pPr>
+        <w:spacing w:before="100" w:beforeAutospacing="1" w:after="100" w:afterAutospacing="1" w:line="240" w:lineRule="auto"/>
+        <w:rPr>
+          <w:rFonts w:ascii="Times New Roman" w:eastAsia="Times New Roman" w:hAnsi="Times New Roman" w:cs="Times New Roman"/>
+          <w:sz w:val="24"/>
+          <w:szCs w:val="24"/>
+        </w:rPr>
+      </w:pPr>
+    </w:p>
+    <w:p>
+      <w:pPr>
+        <w:spacing w:before="100" w:beforeAutospacing="1" w:after="100" w:afterAutospacing="1" w:line="240" w:lineRule="auto"/>
+        <w:rPr>
+          <w:rFonts w:ascii="Times New Roman" w:eastAsia="Times New Roman" w:hAnsi="Times New Roman" w:cs="Times New Roman"/>
+          <w:sz w:val="24"/>
+          <w:szCs w:val="24"/>
+        </w:rPr>
+      </w:pPr>
+    </w:p>
+    <w:p>
+      <w:pPr>
+        <w:pStyle w:val="Heading1"/>
+        <w:rPr>
+          <w:rFonts w:eastAsia="Times New Roman"/>
+        </w:rPr>
+      </w:pPr>
+      <w:r>
+        <w:rPr>
+          <w:rFonts w:eastAsia="Times New Roman"/>
+        </w:rPr>
+        <w:t>Risk Data</w:t>
+      </w:r>
+    </w:p>
+    <w:p>
+      <w:pPr>
+        <w:pStyle w:val="ListParagraph"/>
+        <w:numPr>
+          <w:ilvl w:val="0"/>
+          <w:numId w:val="1"/>
+        </w:numPr>
+        <w:spacing w:before="100" w:beforeAutospacing="1" w:after="100" w:afterAutospacing="1" w:line="240" w:lineRule="auto"/>
+        <w:rPr>
+          <w:rFonts w:ascii="Times New Roman" w:eastAsia="Times New Roman" w:hAnsi="Times New Roman" w:cs="Times New Roman"/>
+          <w:sz w:val="24"/>
+          <w:szCs w:val="24"/>
+        </w:rPr>
+      </w:pPr>
+      <w:r>
+        <w:rPr>
+          <w:rFonts w:ascii="Times New Roman" w:eastAsia="Times New Roman" w:hAnsi="Times New Roman" w:cs="Times New Roman"/>
+          <w:sz w:val="24"/>
+          <w:szCs w:val="24"/>
+        </w:rPr>
+        <w:t>This section loads risk-related data from the DIM_RISK.QVD file. The fields include keys, project identifiers, creation dates, risk attributes, probabilities, impacts, authors, and other details related to risks.</w:t>
+      </w:r>
+    </w:p>
+    <w:p>
+      <w:pPr>
+        <w:pStyle w:val="ListParagraph"/>
+        <w:numPr>
+          <w:ilvl w:val="0"/>
+          <w:numId w:val="1"/>
+        </w:numPr>
+        <w:spacing w:before="100" w:beforeAutospacing="1" w:after="100" w:afterAutospacing="1" w:line="240" w:lineRule="auto"/>
+        <w:rPr>
+          <w:rFonts w:ascii="Times New Roman" w:eastAsia="Times New Roman" w:hAnsi="Times New Roman" w:cs="Times New Roman"/>
+          <w:sz w:val="24"/>
+          <w:szCs w:val="24"/>
+        </w:rPr>
+      </w:pPr>
+      <w:r>
+        <w:rPr>
+          <w:rFonts w:ascii="Times New Roman" w:eastAsia="Times New Roman" w:hAnsi="Times New Roman" w:cs="Times New Roman"/>
+          <w:sz w:val="24"/>
+          <w:szCs w:val="24"/>
+        </w:rPr>
+        <w:t>Fields are renamed for clarity and consistency, including mitigation status, display flags, risk details, dates, scores, and probabilities. Boolean and categorical fields are transformed to more readable formats, such as 'YES' or 'NO'.</w:t>
+      </w:r>
+    </w:p>
+    <w:p>
+      <w:pPr>
+        <w:spacing w:before="100" w:beforeAutospacing="1" w:after="100" w:afterAutospacing="1" w:line="240" w:lineRule="auto"/>
+        <w:rPr>
+          <w:rFonts w:ascii="Times New Roman" w:eastAsia="Times New Roman" w:hAnsi="Times New Roman" w:cs="Times New Roman"/>
+          <w:sz w:val="24"/>
+          <w:szCs w:val="24"/>
+        </w:rPr>
+      </w:pPr>
+    </w:p>
+    <w:p>
+      <w:pPr>
+        <w:pStyle w:val="Heading1"/>
+        <w:rPr>
+          <w:rFonts w:eastAsia="Times New Roman"/>
+        </w:rPr>
+      </w:pPr>
+      <w:r>
+        <w:rPr>
+          <w:rFonts w:eastAsia="Times New Roman"/>
+        </w:rPr>
+        <w:t>Action Items Data</w:t>
+      </w:r>
+    </w:p>
+    <w:p>
+      <w:pPr>
+        <w:pStyle w:val="ListParagraph"/>
+        <w:numPr>
+          <w:ilvl w:val="0"/>
+          <w:numId w:val="1"/>
+        </w:numPr>
+        <w:spacing w:before="100" w:beforeAutospacing="1" w:after="100" w:afterAutospacing="1" w:line="240" w:lineRule="auto"/>
+        <w:rPr>
+          <w:rFonts w:ascii="Times New Roman" w:eastAsia="Times New Roman" w:hAnsi="Times New Roman" w:cs="Times New Roman"/>
+          <w:sz w:val="24"/>
+          <w:szCs w:val="24"/>
+        </w:rPr>
+      </w:pPr>
+      <w:r>
+        <w:rPr>
+          <w:rFonts w:ascii="Times New Roman" w:eastAsia="Times New Roman" w:hAnsi="Times New Roman" w:cs="Times New Roman"/>
+          <w:sz w:val="24"/>
+          <w:szCs w:val="24"/>
+        </w:rPr>
+        <w:t>This section loads action item-related data from the DIM_ACTION_ITEMS.QVD file. The fields include keys, project details, creation and completion dates, statuses, accountabilities, risks, and various other attributes related to action items.</w:t>
+      </w:r>
+    </w:p>
+    <w:p>
+      <w:pPr>
+        <w:pStyle w:val="ListParagraph"/>
+        <w:numPr>
+          <w:ilvl w:val="0"/>
+          <w:numId w:val="1"/>
+        </w:numPr>
+        <w:spacing w:before="100" w:beforeAutospacing="1" w:after="100" w:afterAutospacing="1" w:line="240" w:lineRule="auto"/>
+        <w:rPr>
+          <w:rFonts w:ascii="Times New Roman" w:eastAsia="Times New Roman" w:hAnsi="Times New Roman" w:cs="Times New Roman"/>
+          <w:sz w:val="24"/>
+          <w:szCs w:val="24"/>
+        </w:rPr>
+      </w:pPr>
+      <w:r>
+        <w:rPr>
+          <w:rFonts w:ascii="Times New Roman" w:eastAsia="Times New Roman" w:hAnsi="Times New Roman" w:cs="Times New Roman"/>
+          <w:sz w:val="24"/>
+          <w:szCs w:val="24"/>
+        </w:rPr>
+        <w:t>Fields are renamed to provide clear and consistent naming conventions. Date fields are formatted.</w:t>
+      </w:r>
+      <w:r>
+        <w:rPr>
+          <w:rFonts w:ascii="Times New Roman" w:eastAsia="Times New Roman" w:hAnsi="Times New Roman" w:cs="Times New Roman"/>
+          <w:sz w:val="24"/>
+          <w:szCs w:val="24"/>
+        </w:rPr>
+        <w:t xml:space="preserve"> </w:t>
+      </w:r>
+      <w:r>
+        <w:rPr>
+          <w:rFonts w:ascii="Times New Roman" w:eastAsia="Times New Roman" w:hAnsi="Times New Roman" w:cs="Times New Roman"/>
+          <w:sz w:val="24"/>
+          <w:szCs w:val="24"/>
+        </w:rPr>
+        <w:t>Conditional logic is applied to certain fields, such as displaying "YES" or "NO" based on specific conditions (e.g., whether the risk is mitigated).</w:t>
+      </w:r>
+    </w:p>
+    <w:p>
+      <w:pPr>
+        <w:pStyle w:val="Heading1"/>
+        <w:rPr>
+          <w:rFonts w:eastAsia="Times New Roman"/>
+        </w:rPr>
+      </w:pPr>
+      <w:r>
+        <w:rPr>
+          <w:rFonts w:eastAsia="Times New Roman"/>
+        </w:rPr>
+        <w:t>RD Batch Manufacturing Data</w:t>
+      </w:r>
+    </w:p>
+    <w:p>
+      <w:pPr>
+        <w:pStyle w:val="ListParagraph"/>
+        <w:numPr>
+          <w:ilvl w:val="0"/>
+          <w:numId w:val="1"/>
+        </w:numPr>
+        <w:spacing w:before="100" w:beforeAutospacing="1" w:after="100" w:afterAutospacing="1" w:line="240" w:lineRule="auto"/>
+        <w:rPr>
+          <w:rFonts w:ascii="Times New Roman" w:eastAsia="Times New Roman" w:hAnsi="Times New Roman" w:cs="Times New Roman"/>
+          <w:sz w:val="24"/>
+          <w:szCs w:val="24"/>
+        </w:rPr>
+      </w:pPr>
+      <w:r>
+        <w:rPr>
+          <w:rFonts w:ascii="Times New Roman" w:eastAsia="Times New Roman" w:hAnsi="Times New Roman" w:cs="Times New Roman"/>
+          <w:sz w:val="24"/>
+          <w:szCs w:val="24"/>
+        </w:rPr>
+        <w:t>This section loads research and development batch manufacturing-related data from the DIM_PLM_RD_SPECIALTY_BATCH_MNF.QVD file. The fields include keys, project details, planned start and finish dates, task durations, manufacturing sites, batch scales, and various other attributes related to RD batch manufacturing activities.</w:t>
+      </w:r>
+    </w:p>
+    <w:p>
+      <w:pPr>
+        <w:pStyle w:val="ListParagraph"/>
+        <w:numPr>
+          <w:ilvl w:val="0"/>
+          <w:numId w:val="1"/>
+        </w:numPr>
+        <w:spacing w:before="100" w:beforeAutospacing="1" w:after="100" w:afterAutospacing="1" w:line="240" w:lineRule="auto"/>
+        <w:rPr>
+          <w:rFonts w:ascii="Times New Roman" w:eastAsia="Times New Roman" w:hAnsi="Times New Roman" w:cs="Times New Roman"/>
+          <w:sz w:val="24"/>
+          <w:szCs w:val="24"/>
+        </w:rPr>
+      </w:pPr>
+      <w:r>
+        <w:rPr>
+          <w:rFonts w:ascii="Times New Roman" w:eastAsia="Times New Roman" w:hAnsi="Times New Roman" w:cs="Times New Roman"/>
+          <w:sz w:val="24"/>
+          <w:szCs w:val="24"/>
+        </w:rPr>
+        <w:t>Fields are renamed to provide clear and consistent naming conventions. This includes project keys, activity names, planned dates, durations, manufacturing sites, batch scales, colors, symbols, and event types.</w:t>
+      </w:r>
+      <w:r>
+        <w:rPr>
+          <w:rFonts w:ascii="Times New Roman" w:eastAsia="Times New Roman" w:hAnsi="Times New Roman" w:cs="Times New Roman"/>
+          <w:sz w:val="24"/>
+          <w:szCs w:val="24"/>
+        </w:rPr>
+        <w:t xml:space="preserve"> </w:t>
+      </w:r>
+      <w:r>
+        <w:rPr>
+          <w:rFonts w:ascii="Times New Roman" w:eastAsia="Times New Roman" w:hAnsi="Times New Roman" w:cs="Times New Roman"/>
+          <w:sz w:val="24"/>
+          <w:szCs w:val="24"/>
+        </w:rPr>
+        <w:t>Conditional logic is applied to determine if the planned start date is in the future.</w:t>
+      </w:r>
+    </w:p>
+    <w:p>
+      <w:pPr>
+        <w:pStyle w:val="Heading1"/>
+        <w:rPr>
+          <w:rFonts w:eastAsia="Times New Roman"/>
+        </w:rPr>
+      </w:pPr>
+      <w:r>
+        <w:rPr>
+          <w:rFonts w:eastAsia="Times New Roman"/>
+        </w:rPr>
+        <w:t>API NPC Data</w:t>
+      </w:r>
+    </w:p>
+    <w:p>
+      <w:pPr>
+        <w:pStyle w:val="ListParagraph"/>
+        <w:numPr>
+          <w:ilvl w:val="0"/>
+          <w:numId w:val="1"/>
+        </w:numPr>
+        <w:spacing w:before="100" w:beforeAutospacing="1" w:after="100" w:afterAutospacing="1" w:line="240" w:lineRule="auto"/>
+        <w:rPr>
+          <w:rFonts w:ascii="Times New Roman" w:eastAsia="Times New Roman" w:hAnsi="Times New Roman" w:cs="Times New Roman"/>
+          <w:sz w:val="24"/>
+          <w:szCs w:val="24"/>
+        </w:rPr>
+      </w:pPr>
+      <w:r>
+        <w:rPr>
+          <w:rFonts w:ascii="Times New Roman" w:eastAsia="Times New Roman" w:hAnsi="Times New Roman" w:cs="Times New Roman"/>
+          <w:sz w:val="24"/>
+          <w:szCs w:val="24"/>
+        </w:rPr>
+        <w:t>This section loads API (Active Pharmaceutical Ingredient) NPC (New Product Committee) data from the DIM_PLM_TEVA_API_NPC.QVD file. The fields include keys, global product codes, API details, meeting dates, decision types, portfolio scores, R&amp;D scores, peak sales, pharma risk, API complexity, watch dates, and other related attributes.</w:t>
+      </w:r>
+    </w:p>
+    <w:p>
+      <w:pPr>
+        <w:pStyle w:val="ListParagraph"/>
+        <w:numPr>
+          <w:ilvl w:val="0"/>
+          <w:numId w:val="1"/>
+        </w:numPr>
+        <w:spacing w:before="100" w:beforeAutospacing="1" w:after="100" w:afterAutospacing="1" w:line="240" w:lineRule="auto"/>
+        <w:rPr>
+          <w:rFonts w:ascii="Times New Roman" w:eastAsia="Times New Roman" w:hAnsi="Times New Roman" w:cs="Times New Roman"/>
+          <w:sz w:val="24"/>
+          <w:szCs w:val="24"/>
+        </w:rPr>
+      </w:pPr>
+      <w:r>
+        <w:rPr>
+          <w:rFonts w:ascii="Times New Roman" w:eastAsia="Times New Roman" w:hAnsi="Times New Roman" w:cs="Times New Roman"/>
+          <w:sz w:val="24"/>
+          <w:szCs w:val="24"/>
+        </w:rPr>
+        <w:lastRenderedPageBreak/>
+        <w:t>Fields are renamed to align with the required naming conventions. This includes product keys, global product codes, APIs, meeting dates, decision types and comments, portfolio and R&amp;D scores, peak sales, pharma risks, API complexities, watch dates, and table sources.</w:t>
+      </w:r>
+    </w:p>
+    <w:p>
+      <w:pPr>
+        <w:pStyle w:val="Heading1"/>
+        <w:rPr>
+          <w:rFonts w:eastAsia="Times New Roman"/>
+        </w:rPr>
+      </w:pPr>
+      <w:r>
+        <w:rPr>
+          <w:rFonts w:eastAsia="Times New Roman"/>
+        </w:rPr>
+        <w:t>Lesson Learned Data</w:t>
+      </w:r>
+    </w:p>
+    <w:p>
+      <w:pPr>
+        <w:pStyle w:val="ListParagraph"/>
+        <w:numPr>
+          <w:ilvl w:val="0"/>
+          <w:numId w:val="1"/>
+        </w:numPr>
+        <w:spacing w:before="100" w:beforeAutospacing="1" w:after="100" w:afterAutospacing="1" w:line="240" w:lineRule="auto"/>
+        <w:rPr>
+          <w:rFonts w:ascii="Times New Roman" w:eastAsia="Times New Roman" w:hAnsi="Times New Roman" w:cs="Times New Roman"/>
+          <w:sz w:val="24"/>
+          <w:szCs w:val="24"/>
+        </w:rPr>
+      </w:pPr>
+      <w:r>
+        <w:rPr>
+          <w:rFonts w:ascii="Times New Roman" w:eastAsia="Times New Roman" w:hAnsi="Times New Roman" w:cs="Times New Roman"/>
+          <w:sz w:val="24"/>
+          <w:szCs w:val="24"/>
+        </w:rPr>
+        <w:t xml:space="preserve">This section loads data related to lessons learned from the </w:t>
+      </w:r>
+      <w:proofErr w:type="spellStart"/>
+      <w:r>
+        <w:rPr>
+          <w:rFonts w:ascii="Times New Roman" w:eastAsia="Times New Roman" w:hAnsi="Times New Roman" w:cs="Times New Roman"/>
+          <w:sz w:val="24"/>
+          <w:szCs w:val="24"/>
+        </w:rPr>
+        <w:t>DIM_PLM_Lesson_Learned.QVD</w:t>
+      </w:r>
+      <w:proofErr w:type="spellEnd"/>
+      <w:r>
+        <w:rPr>
+          <w:rFonts w:ascii="Times New Roman" w:eastAsia="Times New Roman" w:hAnsi="Times New Roman" w:cs="Times New Roman"/>
+          <w:sz w:val="24"/>
+          <w:szCs w:val="24"/>
+        </w:rPr>
+        <w:t xml:space="preserve"> file. The fields include project identifiers, creation dates, authors, issue impacts, focus areas, successes, shortcomings, recommendations, and project keys.</w:t>
+      </w:r>
+    </w:p>
+    <w:p>
+      <w:pPr>
+        <w:spacing w:before="100" w:beforeAutospacing="1" w:after="100" w:afterAutospacing="1" w:line="240" w:lineRule="auto"/>
+        <w:rPr>
+          <w:rFonts w:ascii="Times New Roman" w:eastAsia="Times New Roman" w:hAnsi="Times New Roman" w:cs="Times New Roman"/>
+          <w:sz w:val="24"/>
+          <w:szCs w:val="24"/>
+        </w:rPr>
+      </w:pPr>
+    </w:p>
+    <w:p>
+      <w:pPr>
+        <w:pStyle w:val="ListParagraph"/>
+        <w:numPr>
+          <w:ilvl w:val="0"/>
+          <w:numId w:val="1"/>
+        </w:numPr>
+        <w:spacing w:before="100" w:beforeAutospacing="1" w:after="100" w:afterAutospacing="1" w:line="240" w:lineRule="auto"/>
+        <w:rPr>
+          <w:rFonts w:ascii="Times New Roman" w:eastAsia="Times New Roman" w:hAnsi="Times New Roman" w:cs="Times New Roman"/>
+          <w:sz w:val="24"/>
+          <w:szCs w:val="24"/>
+        </w:rPr>
+      </w:pPr>
+      <w:r>
+        <w:rPr>
+          <w:rFonts w:ascii="Times New Roman" w:eastAsia="Times New Roman" w:hAnsi="Times New Roman" w:cs="Times New Roman"/>
+          <w:sz w:val="24"/>
+          <w:szCs w:val="24"/>
+        </w:rPr>
+        <w:t>Fields are renamed to provide clear and descriptive names, aligning with the required naming conventions. This includes project identifiers, creation dates, authors, impact assessments, focus areas, successes, shortcomings, and recommendations.</w:t>
+      </w:r>
+    </w:p>
+    <w:p>
+      <w:pPr>
+        <w:pStyle w:val="Heading1"/>
+        <w:rPr>
+          <w:rFonts w:eastAsia="Times New Roman"/>
+        </w:rPr>
+      </w:pPr>
+      <w:r>
+        <w:rPr>
+          <w:rFonts w:eastAsia="Times New Roman"/>
+        </w:rPr>
+        <w:t>Team Members Data</w:t>
+      </w:r>
+    </w:p>
+    <w:p>
+      <w:pPr>
+        <w:pStyle w:val="ListParagraph"/>
+        <w:numPr>
+          <w:ilvl w:val="0"/>
+          <w:numId w:val="1"/>
+        </w:numPr>
+        <w:spacing w:before="100" w:beforeAutospacing="1" w:after="100" w:afterAutospacing="1" w:line="240" w:lineRule="auto"/>
+        <w:rPr>
+          <w:rFonts w:ascii="Times New Roman" w:eastAsia="Times New Roman" w:hAnsi="Times New Roman" w:cs="Times New Roman"/>
+          <w:sz w:val="24"/>
+          <w:szCs w:val="24"/>
+        </w:rPr>
+      </w:pPr>
+      <w:r>
+        <w:rPr>
+          <w:rFonts w:ascii="Times New Roman" w:eastAsia="Times New Roman" w:hAnsi="Times New Roman" w:cs="Times New Roman"/>
+          <w:sz w:val="24"/>
+          <w:szCs w:val="24"/>
+        </w:rPr>
+        <w:t>This section loads data regarding team members from the DIM_PLM_MEMBERS.QVD file. The fields include project identifiers, roles, member names, comments, and parent teams.</w:t>
+      </w:r>
+    </w:p>
+    <w:p>
+      <w:pPr>
+        <w:pStyle w:val="ListParagraph"/>
+        <w:numPr>
+          <w:ilvl w:val="0"/>
+          <w:numId w:val="1"/>
+        </w:numPr>
+        <w:spacing w:before="100" w:beforeAutospacing="1" w:after="100" w:afterAutospacing="1" w:line="240" w:lineRule="auto"/>
+        <w:rPr>
+          <w:rFonts w:ascii="Times New Roman" w:eastAsia="Times New Roman" w:hAnsi="Times New Roman" w:cs="Times New Roman"/>
+          <w:sz w:val="24"/>
+          <w:szCs w:val="24"/>
+        </w:rPr>
+      </w:pPr>
+      <w:r>
+        <w:rPr>
+          <w:rFonts w:ascii="Times New Roman" w:eastAsia="Times New Roman" w:hAnsi="Times New Roman" w:cs="Times New Roman"/>
+          <w:sz w:val="24"/>
+          <w:szCs w:val="24"/>
+        </w:rPr>
+        <w:t>Fields are renamed to ensure clarity and meaningful identification of roles, team members, comments, and associated projects.</w:t>
+      </w:r>
+    </w:p>
+    <w:p>
+      <w:pPr>
+        <w:pStyle w:val="Heading1"/>
+        <w:rPr>
+          <w:rFonts w:eastAsia="Times New Roman"/>
+        </w:rPr>
+      </w:pPr>
+      <w:r>
+        <w:rPr>
+          <w:rFonts w:eastAsia="Times New Roman"/>
+        </w:rPr>
+        <w:t>Region Product Data</w:t>
+      </w:r>
+    </w:p>
+    <w:p>
+      <w:pPr>
+        <w:pStyle w:val="ListParagraph"/>
+        <w:numPr>
+          <w:ilvl w:val="0"/>
+          <w:numId w:val="1"/>
+        </w:numPr>
+        <w:spacing w:before="100" w:beforeAutospacing="1" w:after="100" w:afterAutospacing="1" w:line="240" w:lineRule="auto"/>
+        <w:rPr>
+          <w:rFonts w:ascii="Times New Roman" w:eastAsia="Times New Roman" w:hAnsi="Times New Roman" w:cs="Times New Roman"/>
+          <w:sz w:val="24"/>
+          <w:szCs w:val="24"/>
+        </w:rPr>
+      </w:pPr>
+      <w:r>
+        <w:rPr>
+          <w:rFonts w:ascii="Times New Roman" w:eastAsia="Times New Roman" w:hAnsi="Times New Roman" w:cs="Times New Roman"/>
+          <w:sz w:val="24"/>
+          <w:szCs w:val="24"/>
+        </w:rPr>
+        <w:t>This script section loads region product data from the FACT_PLM_REG_PDT.QVD file. Key fields include product and region-country keys, organization keys, critical dates, product statuses, licensing details, strengths, regional strategies, sales channels, therapeutic areas, and IP-related dates.</w:t>
+      </w:r>
+    </w:p>
+    <w:p>
+      <w:pPr>
+        <w:pStyle w:val="ListParagraph"/>
+        <w:numPr>
+          <w:ilvl w:val="0"/>
+          <w:numId w:val="1"/>
+        </w:numPr>
+        <w:spacing w:before="100" w:beforeAutospacing="1" w:after="100" w:afterAutospacing="1" w:line="240" w:lineRule="auto"/>
+        <w:rPr>
+          <w:rFonts w:ascii="Times New Roman" w:eastAsia="Times New Roman" w:hAnsi="Times New Roman" w:cs="Times New Roman"/>
+          <w:sz w:val="24"/>
+          <w:szCs w:val="24"/>
+        </w:rPr>
+      </w:pPr>
+      <w:r>
+        <w:rPr>
+          <w:rFonts w:ascii="Times New Roman" w:eastAsia="Times New Roman" w:hAnsi="Times New Roman" w:cs="Times New Roman"/>
+          <w:sz w:val="24"/>
+          <w:szCs w:val="24"/>
+        </w:rPr>
+        <w:t>Fields are renamed to enhance clarity. This involves transforming fields related to product identifiers, dates, statuses, business units, strengths, volumes, sales data, therapeutic areas, and IP information.</w:t>
+      </w:r>
+    </w:p>
+    <w:p>
+      <w:pPr>
+        <w:pStyle w:val="ListParagraph"/>
+        <w:numPr>
+          <w:ilvl w:val="0"/>
+          <w:numId w:val="1"/>
+        </w:numPr>
+        <w:spacing w:before="100" w:beforeAutospacing="1" w:after="100" w:afterAutospacing="1" w:line="240" w:lineRule="auto"/>
+        <w:rPr>
+          <w:rFonts w:ascii="Times New Roman" w:eastAsia="Times New Roman" w:hAnsi="Times New Roman" w:cs="Times New Roman"/>
+          <w:sz w:val="24"/>
+          <w:szCs w:val="24"/>
+        </w:rPr>
+      </w:pPr>
+      <w:r>
+        <w:rPr>
+          <w:rFonts w:ascii="Times New Roman" w:eastAsia="Times New Roman" w:hAnsi="Times New Roman" w:cs="Times New Roman"/>
+          <w:sz w:val="24"/>
+          <w:szCs w:val="24"/>
+        </w:rPr>
+        <w:t>Conditional transformations are applied to categorize therapeutic areas based on keywords, ensuring consistent categorization of therapeutic areas across different products.</w:t>
+      </w:r>
+    </w:p>
+    <w:p>
+      <w:pPr>
+        <w:pStyle w:val="ListParagraph"/>
+        <w:numPr>
+          <w:ilvl w:val="0"/>
+          <w:numId w:val="1"/>
+        </w:numPr>
+        <w:spacing w:before="100" w:beforeAutospacing="1" w:after="100" w:afterAutospacing="1" w:line="240" w:lineRule="auto"/>
+        <w:rPr>
+          <w:rFonts w:ascii="Times New Roman" w:eastAsia="Times New Roman" w:hAnsi="Times New Roman" w:cs="Times New Roman"/>
+          <w:sz w:val="24"/>
+          <w:szCs w:val="24"/>
+        </w:rPr>
+      </w:pPr>
+      <w:r>
+        <w:rPr>
+          <w:rFonts w:ascii="Times New Roman" w:eastAsia="Times New Roman" w:hAnsi="Times New Roman" w:cs="Times New Roman"/>
+          <w:sz w:val="24"/>
+          <w:szCs w:val="24"/>
+        </w:rPr>
+        <w:t>Flags are used to indicate missing values or specific conditions in the dataset. These flags help identify and address data quality issues, ensuring missing or incorrect data is flagged for review.</w:t>
+      </w:r>
+    </w:p>
+    <w:p>
+      <w:pPr>
+        <w:pStyle w:val="ListParagraph"/>
+        <w:numPr>
+          <w:ilvl w:val="0"/>
+          <w:numId w:val="1"/>
+        </w:numPr>
+        <w:spacing w:before="100" w:beforeAutospacing="1" w:after="100" w:afterAutospacing="1" w:line="240" w:lineRule="auto"/>
+        <w:rPr>
+          <w:rFonts w:ascii="Times New Roman" w:eastAsia="Times New Roman" w:hAnsi="Times New Roman" w:cs="Times New Roman"/>
+          <w:sz w:val="24"/>
+          <w:szCs w:val="24"/>
+        </w:rPr>
+      </w:pPr>
+      <w:r>
+        <w:rPr>
+          <w:rFonts w:ascii="Times New Roman" w:eastAsia="Times New Roman" w:hAnsi="Times New Roman" w:cs="Times New Roman"/>
+          <w:sz w:val="24"/>
+          <w:szCs w:val="24"/>
+        </w:rPr>
+        <w:t>The script performs aggregation operations to summarize key flags and statuses by group. This includes summarizing missing data flags and product status indicators to provide a consolidated view of product data quality.</w:t>
+      </w:r>
+    </w:p>
+    <w:p>
+      <w:pPr>
+        <w:pStyle w:val="ListParagraph"/>
+        <w:numPr>
+          <w:ilvl w:val="0"/>
+          <w:numId w:val="1"/>
+        </w:numPr>
+        <w:spacing w:before="100" w:beforeAutospacing="1" w:after="100" w:afterAutospacing="1" w:line="240" w:lineRule="auto"/>
+        <w:rPr>
+          <w:rFonts w:ascii="Times New Roman" w:eastAsia="Times New Roman" w:hAnsi="Times New Roman" w:cs="Times New Roman"/>
+          <w:sz w:val="24"/>
+          <w:szCs w:val="24"/>
+        </w:rPr>
+      </w:pPr>
+      <w:r>
+        <w:rPr>
+          <w:rFonts w:ascii="Times New Roman" w:eastAsia="Times New Roman" w:hAnsi="Times New Roman" w:cs="Times New Roman"/>
+          <w:sz w:val="24"/>
+          <w:szCs w:val="24"/>
+        </w:rPr>
+        <w:lastRenderedPageBreak/>
+        <w:t>The script integrates the region product data into the main product table through a series of joins. This ensures that the product table contains comprehensive and well-structured region product data for subsequent analysis and reporting.</w:t>
+      </w:r>
+    </w:p>
+    <w:p>
+      <w:pPr>
+        <w:pStyle w:val="Heading1"/>
+        <w:rPr>
+          <w:rFonts w:eastAsia="Times New Roman"/>
+        </w:rPr>
+      </w:pPr>
+      <w:r>
+        <w:rPr>
+          <w:rFonts w:eastAsia="Times New Roman"/>
+        </w:rPr>
+        <w:t>LBE Data</w:t>
+      </w:r>
+    </w:p>
+    <w:p>
+      <w:pPr>
+        <w:pStyle w:val="ListParagraph"/>
+        <w:numPr>
+          <w:ilvl w:val="0"/>
+          <w:numId w:val="26"/>
+        </w:numPr>
+        <w:spacing w:before="100" w:beforeAutospacing="1" w:after="100" w:afterAutospacing="1" w:line="240" w:lineRule="auto"/>
+        <w:rPr>
+          <w:rFonts w:ascii="Times New Roman" w:eastAsia="Times New Roman" w:hAnsi="Times New Roman" w:cs="Times New Roman"/>
+          <w:sz w:val="24"/>
+          <w:szCs w:val="24"/>
+        </w:rPr>
+      </w:pPr>
+      <w:r>
+        <w:rPr>
+          <w:rFonts w:ascii="Times New Roman" w:eastAsia="Times New Roman" w:hAnsi="Times New Roman" w:cs="Times New Roman"/>
+          <w:sz w:val="24"/>
+          <w:szCs w:val="24"/>
+        </w:rPr>
+        <w:t>This script section loads LBE (Latest Best Estimate) data from the FACT_LBE.QVD file. Key fields include SKU and organization keys, business line descriptions, currency details, date values, market descriptions, quantities, and various financial metrics.</w:t>
+      </w:r>
+    </w:p>
+    <w:p>
+      <w:pPr>
+        <w:pStyle w:val="ListParagraph"/>
+        <w:numPr>
+          <w:ilvl w:val="0"/>
+          <w:numId w:val="26"/>
+        </w:numPr>
+        <w:spacing w:before="100" w:beforeAutospacing="1" w:after="100" w:afterAutospacing="1" w:line="240" w:lineRule="auto"/>
+        <w:rPr>
+          <w:rFonts w:ascii="Times New Roman" w:eastAsia="Times New Roman" w:hAnsi="Times New Roman" w:cs="Times New Roman"/>
+          <w:sz w:val="24"/>
+          <w:szCs w:val="24"/>
+        </w:rPr>
+      </w:pPr>
+      <w:r>
+        <w:rPr>
+          <w:rFonts w:ascii="Times New Roman" w:eastAsia="Times New Roman" w:hAnsi="Times New Roman" w:cs="Times New Roman"/>
+          <w:sz w:val="24"/>
+          <w:szCs w:val="24"/>
+        </w:rPr>
+        <w:t xml:space="preserve">Fields are renamed to provide clear and consistent naming conventions. </w:t>
+      </w:r>
+    </w:p>
+    <w:p>
+      <w:pPr>
+        <w:pStyle w:val="ListParagraph"/>
+        <w:numPr>
+          <w:ilvl w:val="0"/>
+          <w:numId w:val="26"/>
+        </w:numPr>
+        <w:spacing w:before="100" w:beforeAutospacing="1" w:after="100" w:afterAutospacing="1" w:line="240" w:lineRule="auto"/>
+        <w:rPr>
+          <w:rFonts w:ascii="Times New Roman" w:eastAsia="Times New Roman" w:hAnsi="Times New Roman" w:cs="Times New Roman"/>
+          <w:sz w:val="24"/>
+          <w:szCs w:val="24"/>
+        </w:rPr>
+      </w:pPr>
+      <w:r>
+        <w:rPr>
+          <w:rFonts w:ascii="Times New Roman" w:eastAsia="Times New Roman" w:hAnsi="Times New Roman" w:cs="Times New Roman"/>
+          <w:sz w:val="24"/>
+          <w:szCs w:val="24"/>
+        </w:rPr>
+        <w:t>The script extracts and transforms the month and year from the DATEVAL field to create new fields LBE.LBE Month and LBE.LBE Year. This enhances the ability to perform time-based analysis and reporting.</w:t>
+      </w:r>
+    </w:p>
+    <w:p>
+      <w:pPr>
+        <w:pStyle w:val="ListParagraph"/>
+        <w:numPr>
+          <w:ilvl w:val="0"/>
+          <w:numId w:val="26"/>
+        </w:numPr>
+        <w:spacing w:before="100" w:beforeAutospacing="1" w:after="100" w:afterAutospacing="1" w:line="240" w:lineRule="auto"/>
+        <w:rPr>
+          <w:rFonts w:ascii="Times New Roman" w:eastAsia="Times New Roman" w:hAnsi="Times New Roman" w:cs="Times New Roman"/>
+          <w:sz w:val="24"/>
+          <w:szCs w:val="24"/>
+        </w:rPr>
+      </w:pPr>
+      <w:r>
+        <w:rPr>
+          <w:rFonts w:ascii="Times New Roman" w:eastAsia="Times New Roman" w:hAnsi="Times New Roman" w:cs="Times New Roman"/>
+          <w:sz w:val="24"/>
+          <w:szCs w:val="24"/>
+        </w:rPr>
+        <w:t>The script includes various financial metrics such as net sales, COGS, and gross profit in both reporting USD and local currency. It also includes calculations for LBE AOP (Annual Operating Plan) and LBE ACT (Actual) for the current year (CY) and previous year (PY), respectively.</w:t>
+      </w:r>
+    </w:p>
+    <w:p>
+      <w:pPr>
+        <w:pStyle w:val="Heading1"/>
+      </w:pPr>
+      <w:r>
+        <w:t>MBI Measures Data</w:t>
+      </w:r>
+    </w:p>
+    <w:p>
+      <w:pPr>
+        <w:pStyle w:val="ListParagraph"/>
+        <w:numPr>
+          <w:ilvl w:val="0"/>
+          <w:numId w:val="26"/>
+        </w:numPr>
+      </w:pPr>
+      <w:r>
+        <w:t>This section loads data related to MBI (Market Business Intelligence) measures from the FACT_MBI_MEASURES.QVD file. Key fields include LBE_MBI keys, organization keys, SKU keys, item codes, time keys, product CK, quantities, and various financial metrics for both actuals and forecasts.</w:t>
+      </w:r>
+    </w:p>
+    <w:p>
+      <w:pPr>
+        <w:pStyle w:val="ListParagraph"/>
+        <w:numPr>
+          <w:ilvl w:val="0"/>
+          <w:numId w:val="26"/>
+        </w:numPr>
+      </w:pPr>
+      <w:r>
+        <w:t>Fields are renamed for clarity and consistency. This includes transforming fields related to keys, item codes, sales dates, product CK, quantities, and financial metrics like net sales and COGS in USD and EUR, both actual and forecast.</w:t>
+      </w:r>
+    </w:p>
+    <w:p>
+      <w:pPr>
+        <w:pStyle w:val="Heading1"/>
+      </w:pPr>
+      <w:r>
+        <w:t>GM Project Target Data</w:t>
+      </w:r>
+    </w:p>
+    <w:p>
+      <w:r>
+        <w:t>Step 1: FACT_GM_PROJECT_TARGET</w:t>
+      </w:r>
+    </w:p>
+    <w:p>
+      <w:r>
+        <w:t>This section loads project target data from the FACT_PLM_GM_PRJ_TARGET.QVD file, including key metrics such as year, submissions, launch dates, peak sales, and related target information for each project.</w:t>
+      </w:r>
+    </w:p>
+    <w:p/>
+    <w:p>
+      <w:r>
+        <w:t>Step 2: FACT_GM_LBE_COMMITMENT_temp1</w:t>
+      </w:r>
+    </w:p>
+    <w:p>
+      <w:r>
+        <w:t>Loads data from the PROJECT table for projects with actual submissions, calculating the year of the first submission and initializing a count for these projects.</w:t>
+      </w:r>
+    </w:p>
+    <w:p/>
+    <w:p>
+      <w:r>
+        <w:t>Step 3: Outer Join</w:t>
+      </w:r>
+    </w:p>
+    <w:p>
+      <w:r>
+        <w:t>An outer join with FACT_GM_PROJECT_TARGET merges additional target data for submissions marked as 'Y' in the LBE context, including year and peak sales.</w:t>
+      </w:r>
+    </w:p>
+    <w:p/>
+    <w:p>
+      <w:r>
+        <w:t>Handling Null Values and Distinct Entries</w:t>
+      </w:r>
+    </w:p>
+    <w:p>
+      <w:r>
+        <w:t>Step 4: FACT_GM_LBE_COMMITMENT_temp2</w:t>
+      </w:r>
+    </w:p>
+    <w:p>
+      <w:r>
+        <w:t>Loads distinct entries and replaces null values in project counts and submission positions with zero. This step ensures that null values do not affect subsequent calculations.</w:t>
+      </w:r>
+    </w:p>
+    <w:p/>
+    <w:p>
+      <w:r>
+        <w:t>Step 5: Dropping Intermediate Table</w:t>
+      </w:r>
+    </w:p>
+    <w:p>
+      <w:r>
+        <w:t>The intermediate table FACT_GM_LBE_COMMITMENT_temp1 is dropped to free up memory.</w:t>
+      </w:r>
+    </w:p>
+    <w:p/>
+    <w:p>
+      <w:r>
+        <w:t>Calculating Commitment Counts and Peak Sales</w:t>
+      </w:r>
+    </w:p>
+    <w:p>
+      <w:r>
+        <w:t>Step 6: FACT_GM_LBE_COMMITMENT</w:t>
+      </w:r>
+    </w:p>
+    <w:p>
+      <w:r>
+        <w:t>Loads distinct project entries again, calculating the commitment count and peak sales based on the greater value between project count and submission position count.</w:t>
+      </w:r>
+    </w:p>
+    <w:p/>
+    <w:p>
+      <w:r>
+        <w:t>Step 7: Dropping Intermediate Table and Field</w:t>
+      </w:r>
+    </w:p>
+    <w:p>
+      <w:r>
+        <w:t xml:space="preserve">The intermediate table FACT_GM_LBE_COMMITMENT_temp2 and the </w:t>
+      </w:r>
+      <w:proofErr w:type="spellStart"/>
+      <w:r>
+        <w:t>Target.Peak</w:t>
+      </w:r>
+      <w:proofErr w:type="spellEnd"/>
+      <w:r>
+        <w:t xml:space="preserve"> Sales field from FACT_GM_PROJECT_TARGET are dropped to finalize the data structure.</w:t>
+      </w:r>
+    </w:p>
+    <w:p/>
+    <w:p>
+      <w:r>
+        <w:t>Loading Country Target Data</w:t>
+      </w:r>
+    </w:p>
+    <w:p>
+      <w:r>
+        <w:t>Step 8: FACT_GM_CNTRY_TARGET</w:t>
+      </w:r>
+    </w:p>
+    <w:p>
+      <w:r>
+        <w:t xml:space="preserve">This section loads country target data from the FACT_PLM_GM_CNTRY_TARGET.QVD file, including various selection targets for AOP and LBE, differentiated by </w:t>
+      </w:r>
+      <w:proofErr w:type="spellStart"/>
+      <w:r>
+        <w:t>BGx</w:t>
+      </w:r>
+      <w:proofErr w:type="spellEnd"/>
+      <w:r>
+        <w:t xml:space="preserve"> and NTE categories.</w:t>
+      </w:r>
+    </w:p>
+    <w:p>
+      <w:pPr>
+        <w:pStyle w:val="Heading1"/>
+      </w:pPr>
+      <w:r>
+        <w:t>Submission and Launch AOP calendars</w:t>
+      </w:r>
+    </w:p>
+    <w:p>
+      <w:r>
+        <w:t>These scripts create two separate calendar tables for Submission AOP and Launch AOP dates. By loading the minimum and maximum dates from the project target data, the scripts generate a range of dates and transform them into comprehensive calendar attributes. This ensures the data is well-prepared for detailed analysis and reporting of submission and launch targets over time.</w:t>
+      </w:r>
+    </w:p>
+    <w:p/>
+    <w:p>
+      <w:pPr>
+        <w:pStyle w:val="Heading1"/>
+      </w:pPr>
+      <w:proofErr w:type="spellStart"/>
+      <w:r>
+        <w:t>SKU_Lync</w:t>
+      </w:r>
+      <w:proofErr w:type="spellEnd"/>
+    </w:p>
+    <w:p/>
+    <w:p>
+      <w:r>
+        <w:lastRenderedPageBreak/>
+        <w:t xml:space="preserve">This script aggregates SKU, Pack, and </w:t>
+      </w:r>
+      <w:proofErr w:type="spellStart"/>
+      <w:r>
+        <w:t>Workpackage</w:t>
+      </w:r>
+      <w:proofErr w:type="spellEnd"/>
+      <w:r>
+        <w:t xml:space="preserve"> data into a single table (</w:t>
+      </w:r>
+      <w:proofErr w:type="spellStart"/>
+      <w:r>
+        <w:rPr>
+          <w:rStyle w:val="HTMLCode"/>
+          <w:rFonts w:eastAsiaTheme="minorHAnsi"/>
+        </w:rPr>
+        <w:t>SKU_Lync</w:t>
+      </w:r>
+      <w:proofErr w:type="spellEnd"/>
+      <w:r>
+        <w:t xml:space="preserve">). It ensures that each SKU is associated with its respective Pack and </w:t>
+      </w:r>
+      <w:proofErr w:type="spellStart"/>
+      <w:r>
+        <w:t>Workpackage</w:t>
+      </w:r>
+      <w:proofErr w:type="spellEnd"/>
+      <w:r>
+        <w:t>, including project and regional details.</w:t>
+      </w:r>
+    </w:p>
     <w:p/>
     <w:p/>
     <w:p>
       <w:pPr>
         <w:pStyle w:val="Heading1"/>
-        <w:rPr>
-          <w:lang w:val="en-150"/>
-        </w:rPr>
-      </w:pPr>
-      <w:proofErr w:type="spellStart"/>
-      <w:r>
-        <w:rPr>
-          <w:lang w:val="en-150"/>
-        </w:rPr>
-        <w:lastRenderedPageBreak/>
-        <w:t>Key_Table</w:t>
-      </w:r>
-      <w:proofErr w:type="spellEnd"/>
-      <w:r>
-        <w:rPr>
-          <w:lang w:val="en-150"/>
-        </w:rPr>
-        <w:t>:</w:t>
-      </w:r>
-    </w:p>
-    <w:p>
-      <w:pPr>
-        <w:spacing w:before="100" w:beforeAutospacing="1" w:after="100" w:afterAutospacing="1" w:line="240" w:lineRule="auto"/>
-        <w:ind w:left="1440"/>
-      </w:pPr>
-    </w:p>
-    <w:p>
-      <w:pPr>
-        <w:pStyle w:val="ListParagraph"/>
-        <w:numPr>
-          <w:ilvl w:val="0"/>
-          <w:numId w:val="1"/>
-        </w:numPr>
-        <w:spacing w:before="100" w:beforeAutospacing="1" w:after="100" w:afterAutospacing="1" w:line="240" w:lineRule="auto"/>
-      </w:pPr>
-      <w:r>
-        <w:t xml:space="preserve">Loads distinct keys for </w:t>
-      </w:r>
-      <w:r>
-        <w:rPr>
-          <w:rStyle w:val="HTMLCode"/>
-          <w:rFonts w:eastAsiaTheme="minorHAnsi"/>
-        </w:rPr>
-        <w:t>_SKU.KEY</w:t>
-      </w:r>
-      <w:r>
-        <w:t xml:space="preserve">, </w:t>
-      </w:r>
-      <w:r>
-        <w:rPr>
-          <w:rStyle w:val="HTMLCode"/>
-          <w:rFonts w:eastAsiaTheme="minorHAnsi"/>
-        </w:rPr>
-        <w:t>_PACK.KEY</w:t>
-      </w:r>
-      <w:r>
-        <w:t xml:space="preserve">, </w:t>
-      </w:r>
-      <w:r>
-        <w:rPr>
-          <w:rStyle w:val="HTMLCode"/>
-          <w:rFonts w:eastAsiaTheme="minorHAnsi"/>
-        </w:rPr>
-        <w:t>_WP.KEY</w:t>
-      </w:r>
-      <w:r>
-        <w:t xml:space="preserve">, </w:t>
-      </w:r>
-      <w:r>
-        <w:rPr>
-          <w:rStyle w:val="HTMLCode"/>
-          <w:rFonts w:eastAsiaTheme="minorHAnsi"/>
-        </w:rPr>
-        <w:t>_</w:t>
-      </w:r>
-      <w:proofErr w:type="spellStart"/>
-      <w:r>
-        <w:rPr>
-          <w:rStyle w:val="HTMLCode"/>
-          <w:rFonts w:eastAsiaTheme="minorHAnsi"/>
-        </w:rPr>
-        <w:t>SKU_Lync.PROJECT_KEY</w:t>
-      </w:r>
-      <w:proofErr w:type="spellEnd"/>
-      <w:r>
-        <w:t xml:space="preserve">, and </w:t>
-      </w:r>
-      <w:r>
-        <w:rPr>
-          <w:rStyle w:val="HTMLCode"/>
-          <w:rFonts w:eastAsiaTheme="minorHAnsi"/>
-        </w:rPr>
-        <w:t>_</w:t>
-      </w:r>
-      <w:proofErr w:type="spellStart"/>
-      <w:r>
-        <w:rPr>
-          <w:rStyle w:val="HTMLCode"/>
-          <w:rFonts w:eastAsiaTheme="minorHAnsi"/>
-        </w:rPr>
-        <w:t>SKU_Lync.REGION_COUNTRY_KEY</w:t>
-      </w:r>
-      <w:proofErr w:type="spellEnd"/>
-      <w:r>
-        <w:t xml:space="preserve"> from </w:t>
-      </w:r>
-      <w:proofErr w:type="spellStart"/>
-      <w:r>
-        <w:rPr>
-          <w:rStyle w:val="HTMLCode"/>
-          <w:rFonts w:eastAsiaTheme="minorHAnsi"/>
-        </w:rPr>
-        <w:t>SKU_Lync</w:t>
-      </w:r>
-      <w:proofErr w:type="spellEnd"/>
-      <w:r>
-        <w:t>.</w:t>
-      </w:r>
-    </w:p>
-    <w:p>
-      <w:pPr>
-        <w:pStyle w:val="ListParagraph"/>
-        <w:numPr>
-          <w:ilvl w:val="0"/>
-          <w:numId w:val="1"/>
-        </w:numPr>
-        <w:spacing w:before="100" w:beforeAutospacing="1" w:after="100" w:afterAutospacing="1" w:line="240" w:lineRule="auto"/>
-      </w:pPr>
-      <w:r>
-        <w:t xml:space="preserve">Loads distinct project-related keys and region-country keys from the </w:t>
-      </w:r>
-      <w:r>
-        <w:rPr>
-          <w:rStyle w:val="HTMLCode"/>
-          <w:rFonts w:eastAsiaTheme="minorHAnsi"/>
-        </w:rPr>
-        <w:t>PROJECT</w:t>
-      </w:r>
-      <w:r>
-        <w:t xml:space="preserve"> table into a temporary table </w:t>
-      </w:r>
-      <w:r>
-        <w:rPr>
-          <w:rStyle w:val="HTMLCode"/>
-          <w:rFonts w:eastAsiaTheme="minorHAnsi"/>
-        </w:rPr>
-        <w:t>Temp</w:t>
-      </w:r>
-      <w:r>
-        <w:t>.</w:t>
-      </w:r>
-    </w:p>
-    <w:p>
-      <w:pPr>
-        <w:pStyle w:val="ListParagraph"/>
-        <w:numPr>
-          <w:ilvl w:val="0"/>
-          <w:numId w:val="1"/>
-        </w:numPr>
-        <w:spacing w:before="100" w:beforeAutospacing="1" w:after="100" w:afterAutospacing="1" w:line="240" w:lineRule="auto"/>
-      </w:pPr>
-      <w:r>
-        <w:t>Categorizes projects into various groups (</w:t>
-      </w:r>
-      <w:r>
-        <w:rPr>
-          <w:rStyle w:val="HTMLCode"/>
-          <w:rFonts w:eastAsiaTheme="minorHAnsi"/>
-        </w:rPr>
-        <w:t>Combination Projects</w:t>
-      </w:r>
-      <w:r>
-        <w:t xml:space="preserve">, </w:t>
-      </w:r>
-      <w:r>
-        <w:rPr>
-          <w:rStyle w:val="HTMLCode"/>
-          <w:rFonts w:eastAsiaTheme="minorHAnsi"/>
-        </w:rPr>
-        <w:t>BD Projects</w:t>
-      </w:r>
-      <w:r>
-        <w:t xml:space="preserve">, </w:t>
-      </w:r>
-      <w:r>
-        <w:rPr>
-          <w:rStyle w:val="HTMLCode"/>
-          <w:rFonts w:eastAsiaTheme="minorHAnsi"/>
-        </w:rPr>
-        <w:t>TAPI Projects</w:t>
-      </w:r>
-      <w:r>
-        <w:t xml:space="preserve">, etc.) based on specific conditions using </w:t>
-      </w:r>
-      <w:proofErr w:type="spellStart"/>
-      <w:r>
-        <w:t>wildmatch</w:t>
-      </w:r>
-      <w:proofErr w:type="spellEnd"/>
-      <w:r>
-        <w:t xml:space="preserve"> and match functions.</w:t>
-      </w:r>
-    </w:p>
-    <w:p>
-      <w:pPr>
-        <w:pStyle w:val="ListParagraph"/>
-        <w:numPr>
-          <w:ilvl w:val="0"/>
-          <w:numId w:val="1"/>
-        </w:numPr>
-        <w:spacing w:before="100" w:beforeAutospacing="1" w:after="100" w:afterAutospacing="1" w:line="240" w:lineRule="auto"/>
-      </w:pPr>
-      <w:r>
-        <w:t xml:space="preserve">Joins these groups back to the </w:t>
-      </w:r>
-      <w:r>
-        <w:rPr>
-          <w:rStyle w:val="HTMLCode"/>
-          <w:rFonts w:eastAsiaTheme="minorHAnsi"/>
-        </w:rPr>
-        <w:t>Temp</w:t>
-      </w:r>
-      <w:r>
-        <w:t xml:space="preserve"> table.</w:t>
-      </w:r>
-    </w:p>
-    <w:p>
-      <w:pPr>
-        <w:pStyle w:val="ListParagraph"/>
-        <w:numPr>
-          <w:ilvl w:val="0"/>
-          <w:numId w:val="1"/>
-        </w:numPr>
-        <w:spacing w:before="100" w:beforeAutospacing="1" w:after="100" w:afterAutospacing="1" w:line="240" w:lineRule="auto"/>
-      </w:pPr>
-      <w:r>
-        <w:t>Assigns specific region-country keys based on conditions related to Europe.</w:t>
-      </w:r>
-    </w:p>
-    <w:p>
-      <w:pPr>
-        <w:pStyle w:val="ListParagraph"/>
-        <w:numPr>
-          <w:ilvl w:val="0"/>
-          <w:numId w:val="1"/>
-        </w:numPr>
-        <w:spacing w:before="100" w:beforeAutospacing="1" w:after="100" w:afterAutospacing="1" w:line="240" w:lineRule="auto"/>
-      </w:pPr>
-      <w:r>
-        <w:t xml:space="preserve">Joins these to the </w:t>
-      </w:r>
-      <w:r>
-        <w:rPr>
-          <w:rStyle w:val="HTMLCode"/>
-          <w:rFonts w:eastAsiaTheme="minorHAnsi"/>
-        </w:rPr>
-        <w:t>Temp</w:t>
-      </w:r>
-      <w:r>
-        <w:t xml:space="preserve"> table.</w:t>
-      </w:r>
-    </w:p>
-    <w:p>
-      <w:pPr>
-        <w:pStyle w:val="ListParagraph"/>
-        <w:numPr>
-          <w:ilvl w:val="0"/>
-          <w:numId w:val="1"/>
-        </w:numPr>
-        <w:spacing w:before="100" w:beforeAutospacing="1" w:after="100" w:afterAutospacing="1" w:line="240" w:lineRule="auto"/>
-      </w:pPr>
-      <w:r>
-        <w:t>Assigns manufacturing and development site categories based on specific conditions.</w:t>
-      </w:r>
-    </w:p>
-    <w:p>
-      <w:pPr>
-        <w:pStyle w:val="ListParagraph"/>
-        <w:numPr>
-          <w:ilvl w:val="0"/>
-          <w:numId w:val="1"/>
-        </w:numPr>
-        <w:spacing w:before="100" w:beforeAutospacing="1" w:after="100" w:afterAutospacing="1" w:line="240" w:lineRule="auto"/>
-      </w:pPr>
-      <w:r>
-        <w:t xml:space="preserve">Joins these categories back to the </w:t>
-      </w:r>
-      <w:r>
-        <w:rPr>
-          <w:rStyle w:val="HTMLCode"/>
-          <w:rFonts w:eastAsiaTheme="minorHAnsi"/>
-        </w:rPr>
-        <w:t>Temp</w:t>
-      </w:r>
-      <w:r>
-        <w:t xml:space="preserve"> table.</w:t>
-      </w:r>
-    </w:p>
-    <w:p>
-      <w:pPr>
-        <w:pStyle w:val="ListParagraph"/>
-        <w:numPr>
-          <w:ilvl w:val="0"/>
-          <w:numId w:val="1"/>
-        </w:numPr>
-        <w:spacing w:before="100" w:beforeAutospacing="1" w:after="100" w:afterAutospacing="1" w:line="240" w:lineRule="auto"/>
-      </w:pPr>
-      <w:r>
-        <w:t xml:space="preserve">Joins the prepared data from </w:t>
-      </w:r>
-      <w:r>
-        <w:rPr>
-          <w:rStyle w:val="HTMLCode"/>
-          <w:rFonts w:eastAsiaTheme="minorHAnsi"/>
-        </w:rPr>
-        <w:t>Temp</w:t>
-      </w:r>
-      <w:r>
-        <w:t xml:space="preserve"> into </w:t>
-      </w:r>
-      <w:proofErr w:type="spellStart"/>
-      <w:r>
-        <w:rPr>
-          <w:rStyle w:val="HTMLCode"/>
-          <w:rFonts w:eastAsiaTheme="minorHAnsi"/>
-        </w:rPr>
-        <w:t>KeyTableTemp</w:t>
-      </w:r>
-      <w:proofErr w:type="spellEnd"/>
-      <w:r>
-        <w:t>.</w:t>
-      </w:r>
-    </w:p>
-    <w:p>
-      <w:pPr>
-        <w:pStyle w:val="ListParagraph"/>
-        <w:numPr>
-          <w:ilvl w:val="0"/>
-          <w:numId w:val="1"/>
-        </w:numPr>
-        <w:spacing w:before="100" w:beforeAutospacing="1" w:after="100" w:afterAutospacing="1" w:line="240" w:lineRule="auto"/>
-      </w:pPr>
-      <w:r>
-        <w:t>Adds project keys and flags for PLP projects.</w:t>
-      </w:r>
-    </w:p>
-    <w:p>
-      <w:pPr>
-        <w:pStyle w:val="ListParagraph"/>
-        <w:numPr>
-          <w:ilvl w:val="0"/>
-          <w:numId w:val="1"/>
-        </w:numPr>
-        <w:spacing w:before="100" w:beforeAutospacing="1" w:after="100" w:afterAutospacing="1" w:line="240" w:lineRule="auto"/>
-      </w:pPr>
-      <w:r>
-        <w:t>Ensures non-null product keys are assigned correctly.</w:t>
-      </w:r>
-    </w:p>
-    <w:p>
-      <w:pPr>
-        <w:numPr>
-          <w:ilvl w:val="0"/>
-          <w:numId w:val="16"/>
-        </w:numPr>
-        <w:spacing w:before="100" w:beforeAutospacing="1" w:after="100" w:afterAutospacing="1" w:line="240" w:lineRule="auto"/>
-      </w:pPr>
-      <w:r>
-        <w:t>Joins additional data from various tables (</w:t>
-      </w:r>
-      <w:r>
-        <w:rPr>
-          <w:rStyle w:val="HTMLCode"/>
-          <w:rFonts w:eastAsiaTheme="minorHAnsi"/>
-        </w:rPr>
-        <w:t>FACT_REG_PDT</w:t>
-      </w:r>
-      <w:r>
-        <w:t xml:space="preserve">, </w:t>
-      </w:r>
-      <w:r>
-        <w:rPr>
-          <w:rStyle w:val="HTMLCode"/>
-          <w:rFonts w:eastAsiaTheme="minorHAnsi"/>
-        </w:rPr>
-        <w:t>INDICATION</w:t>
-      </w:r>
-      <w:r>
-        <w:t xml:space="preserve">, </w:t>
-      </w:r>
-      <w:r>
-        <w:rPr>
-          <w:rStyle w:val="HTMLCode"/>
-          <w:rFonts w:eastAsiaTheme="minorHAnsi"/>
-        </w:rPr>
-        <w:t>PRODUCT</w:t>
-      </w:r>
-      <w:r>
-        <w:t xml:space="preserve">, etc.) to </w:t>
-      </w:r>
-      <w:proofErr w:type="spellStart"/>
-      <w:r>
-        <w:rPr>
-          <w:rStyle w:val="HTMLCode"/>
-          <w:rFonts w:eastAsiaTheme="minorHAnsi"/>
-        </w:rPr>
-        <w:t>KeyTableTemp</w:t>
-      </w:r>
-      <w:proofErr w:type="spellEnd"/>
-      <w:r>
-        <w:t>.</w:t>
-      </w:r>
-    </w:p>
-    <w:p>
-      <w:pPr>
-        <w:numPr>
-          <w:ilvl w:val="0"/>
-          <w:numId w:val="18"/>
-        </w:numPr>
-        <w:spacing w:before="100" w:beforeAutospacing="1" w:after="100" w:afterAutospacing="1" w:line="240" w:lineRule="auto"/>
-      </w:pPr>
-      <w:r>
-        <w:t>Ensures all relevant keys and fields are included.</w:t>
-      </w:r>
-    </w:p>
-    <w:p>
-      <w:pPr>
-        <w:numPr>
-          <w:ilvl w:val="0"/>
-          <w:numId w:val="18"/>
-        </w:numPr>
-        <w:spacing w:before="100" w:beforeAutospacing="1" w:after="100" w:afterAutospacing="1" w:line="240" w:lineRule="auto"/>
-      </w:pPr>
-      <w:r>
-        <w:t xml:space="preserve">Joins region and organization data into </w:t>
-      </w:r>
-      <w:proofErr w:type="spellStart"/>
-      <w:r>
-        <w:rPr>
-          <w:rStyle w:val="HTMLCode"/>
-          <w:rFonts w:eastAsiaTheme="minorHAnsi"/>
-        </w:rPr>
-        <w:t>KeyTableTemp</w:t>
-      </w:r>
-      <w:proofErr w:type="spellEnd"/>
-      <w:r>
-        <w:t>.</w:t>
-      </w:r>
-    </w:p>
-    <w:p>
-      <w:pPr>
-        <w:numPr>
-          <w:ilvl w:val="0"/>
-          <w:numId w:val="18"/>
-        </w:numPr>
-        <w:spacing w:before="100" w:beforeAutospacing="1" w:after="100" w:afterAutospacing="1" w:line="240" w:lineRule="auto"/>
-      </w:pPr>
-      <w:r>
-        <w:t xml:space="preserve">Loads final data into </w:t>
-      </w:r>
-      <w:r>
-        <w:rPr>
-          <w:rStyle w:val="HTMLCode"/>
-          <w:rFonts w:eastAsiaTheme="minorHAnsi"/>
-        </w:rPr>
-        <w:t>KeyTable1</w:t>
-      </w:r>
-      <w:r>
-        <w:t>, ensuring that PLP project flags are correctly assigned.</w:t>
-      </w:r>
-    </w:p>
-    <w:p>
-      <w:pPr>
-        <w:numPr>
-          <w:ilvl w:val="0"/>
-          <w:numId w:val="18"/>
-        </w:numPr>
-        <w:spacing w:before="100" w:beforeAutospacing="1" w:after="100" w:afterAutospacing="1" w:line="240" w:lineRule="auto"/>
-      </w:pPr>
-      <w:r>
-        <w:t xml:space="preserve">Prepares the final </w:t>
-      </w:r>
-      <w:proofErr w:type="spellStart"/>
-      <w:r>
-        <w:rPr>
-          <w:rStyle w:val="HTMLCode"/>
-          <w:rFonts w:eastAsiaTheme="minorHAnsi"/>
-        </w:rPr>
-        <w:t>KeyTableTemp</w:t>
-      </w:r>
-      <w:proofErr w:type="spellEnd"/>
-      <w:r>
-        <w:t>, combining project types and regions into specific groups.</w:t>
-      </w:r>
-    </w:p>
-    <w:p>
-      <w:pPr>
-        <w:numPr>
-          <w:ilvl w:val="0"/>
-          <w:numId w:val="18"/>
-        </w:numPr>
-        <w:spacing w:before="100" w:beforeAutospacing="1" w:after="100" w:afterAutospacing="1" w:line="240" w:lineRule="auto"/>
-      </w:pPr>
-      <w:r>
-        <w:t xml:space="preserve">Loads all combined data into the final </w:t>
-      </w:r>
-      <w:proofErr w:type="spellStart"/>
-      <w:r>
-        <w:rPr>
-          <w:rStyle w:val="HTMLCode"/>
-          <w:rFonts w:eastAsiaTheme="minorHAnsi"/>
-        </w:rPr>
-        <w:t>KeyTable</w:t>
-      </w:r>
-      <w:proofErr w:type="spellEnd"/>
-      <w:r>
-        <w:t xml:space="preserve">, creating a unique </w:t>
-      </w:r>
-      <w:r>
-        <w:rPr>
-          <w:rStyle w:val="HTMLCode"/>
-          <w:rFonts w:eastAsiaTheme="minorHAnsi"/>
-        </w:rPr>
-        <w:t>_</w:t>
-      </w:r>
-      <w:proofErr w:type="spellStart"/>
-      <w:r>
-        <w:rPr>
-          <w:rStyle w:val="HTMLCode"/>
-          <w:rFonts w:eastAsiaTheme="minorHAnsi"/>
-        </w:rPr>
-        <w:t>AuthID</w:t>
-      </w:r>
-      <w:proofErr w:type="spellEnd"/>
-      <w:r>
-        <w:t>.</w:t>
-      </w:r>
-    </w:p>
-    <w:p>
-      <w:pPr>
-        <w:numPr>
-          <w:ilvl w:val="0"/>
-          <w:numId w:val="18"/>
-        </w:numPr>
-        <w:spacing w:before="100" w:beforeAutospacing="1" w:after="100" w:afterAutospacing="1" w:line="240" w:lineRule="auto"/>
-      </w:pPr>
-      <w:r>
-        <w:t>Drops all intermediary and temporary tables to clean up the data model.</w:t>
+      </w:pPr>
+      <w:r>
+        <w:t>Fact GM Submission</w:t>
+      </w:r>
+    </w:p>
+    <w:p/>
+    <w:p>
+      <w:r>
+        <w:t>This script processes LBE (Latest Best Estimate) and AOP (Annual Operating Plan) data for submissions and launches. It involves loading distinct project keys and corresponding years, aggregating various measures, and compiling this data into a unified table. The script ensures that all relevant data is available for detailed analysis and reporting, capturing both planned and actual values for project submissions and launches.</w:t>
       </w:r>
     </w:p>
     <w:p/>
@@ -2710,6 +3110,560 @@
           <w:lang w:val="en-150"/>
         </w:rPr>
       </w:pPr>
+      <w:proofErr w:type="spellStart"/>
+      <w:r>
+        <w:rPr>
+          <w:lang w:val="en-150"/>
+        </w:rPr>
+        <w:t>Key_Table</w:t>
+      </w:r>
+      <w:proofErr w:type="spellEnd"/>
+      <w:r>
+        <w:rPr>
+          <w:lang w:val="en-150"/>
+        </w:rPr>
+        <w:t>:</w:t>
+      </w:r>
+    </w:p>
+    <w:p>
+      <w:pPr>
+        <w:spacing w:before="100" w:beforeAutospacing="1" w:after="100" w:afterAutospacing="1" w:line="240" w:lineRule="auto"/>
+        <w:ind w:left="1440"/>
+      </w:pPr>
+    </w:p>
+    <w:p>
+      <w:pPr>
+        <w:pStyle w:val="ListParagraph"/>
+        <w:numPr>
+          <w:ilvl w:val="0"/>
+          <w:numId w:val="1"/>
+        </w:numPr>
+        <w:spacing w:before="100" w:beforeAutospacing="1" w:after="100" w:afterAutospacing="1" w:line="240" w:lineRule="auto"/>
+      </w:pPr>
+      <w:r>
+        <w:t xml:space="preserve">Loads distinct keys for </w:t>
+      </w:r>
+      <w:r>
+        <w:rPr>
+          <w:rStyle w:val="HTMLCode"/>
+          <w:rFonts w:eastAsiaTheme="minorHAnsi"/>
+        </w:rPr>
+        <w:t>_SKU.KEY</w:t>
+      </w:r>
+      <w:r>
+        <w:t xml:space="preserve">, </w:t>
+      </w:r>
+      <w:r>
+        <w:rPr>
+          <w:rStyle w:val="HTMLCode"/>
+          <w:rFonts w:eastAsiaTheme="minorHAnsi"/>
+        </w:rPr>
+        <w:t>_PACK.KEY</w:t>
+      </w:r>
+      <w:r>
+        <w:t xml:space="preserve">, </w:t>
+      </w:r>
+      <w:r>
+        <w:rPr>
+          <w:rStyle w:val="HTMLCode"/>
+          <w:rFonts w:eastAsiaTheme="minorHAnsi"/>
+        </w:rPr>
+        <w:t>_WP.KEY</w:t>
+      </w:r>
+      <w:r>
+        <w:t xml:space="preserve">, </w:t>
+      </w:r>
+      <w:r>
+        <w:rPr>
+          <w:rStyle w:val="HTMLCode"/>
+          <w:rFonts w:eastAsiaTheme="minorHAnsi"/>
+        </w:rPr>
+        <w:t>_</w:t>
+      </w:r>
+      <w:proofErr w:type="spellStart"/>
+      <w:r>
+        <w:rPr>
+          <w:rStyle w:val="HTMLCode"/>
+          <w:rFonts w:eastAsiaTheme="minorHAnsi"/>
+        </w:rPr>
+        <w:t>SKU_Lync.PROJECT_KEY</w:t>
+      </w:r>
+      <w:proofErr w:type="spellEnd"/>
+      <w:r>
+        <w:t xml:space="preserve">, and </w:t>
+      </w:r>
+      <w:r>
+        <w:rPr>
+          <w:rStyle w:val="HTMLCode"/>
+          <w:rFonts w:eastAsiaTheme="minorHAnsi"/>
+        </w:rPr>
+        <w:t>_</w:t>
+      </w:r>
+      <w:proofErr w:type="spellStart"/>
+      <w:r>
+        <w:rPr>
+          <w:rStyle w:val="HTMLCode"/>
+          <w:rFonts w:eastAsiaTheme="minorHAnsi"/>
+        </w:rPr>
+        <w:t>SKU_Lync.REGION_COUNTRY_KEY</w:t>
+      </w:r>
+      <w:proofErr w:type="spellEnd"/>
+      <w:r>
+        <w:t xml:space="preserve"> from </w:t>
+      </w:r>
+      <w:proofErr w:type="spellStart"/>
+      <w:r>
+        <w:rPr>
+          <w:rStyle w:val="HTMLCode"/>
+          <w:rFonts w:eastAsiaTheme="minorHAnsi"/>
+        </w:rPr>
+        <w:t>SKU_Lync</w:t>
+      </w:r>
+      <w:proofErr w:type="spellEnd"/>
+      <w:r>
+        <w:t>.</w:t>
+      </w:r>
+    </w:p>
+    <w:p>
+      <w:pPr>
+        <w:pStyle w:val="ListParagraph"/>
+        <w:numPr>
+          <w:ilvl w:val="0"/>
+          <w:numId w:val="1"/>
+        </w:numPr>
+        <w:spacing w:before="100" w:beforeAutospacing="1" w:after="100" w:afterAutospacing="1" w:line="240" w:lineRule="auto"/>
+      </w:pPr>
+      <w:r>
+        <w:t xml:space="preserve">Loads distinct project-related keys and region-country keys from the </w:t>
+      </w:r>
+      <w:r>
+        <w:rPr>
+          <w:rStyle w:val="HTMLCode"/>
+          <w:rFonts w:eastAsiaTheme="minorHAnsi"/>
+        </w:rPr>
+        <w:t>PROJECT</w:t>
+      </w:r>
+      <w:r>
+        <w:t xml:space="preserve"> table into a temporary table </w:t>
+      </w:r>
+      <w:r>
+        <w:rPr>
+          <w:rStyle w:val="HTMLCode"/>
+          <w:rFonts w:eastAsiaTheme="minorHAnsi"/>
+        </w:rPr>
+        <w:t>Temp</w:t>
+      </w:r>
+      <w:r>
+        <w:t>.</w:t>
+      </w:r>
+    </w:p>
+    <w:p>
+      <w:pPr>
+        <w:pStyle w:val="ListParagraph"/>
+        <w:numPr>
+          <w:ilvl w:val="0"/>
+          <w:numId w:val="1"/>
+        </w:numPr>
+        <w:spacing w:before="100" w:beforeAutospacing="1" w:after="100" w:afterAutospacing="1" w:line="240" w:lineRule="auto"/>
+      </w:pPr>
+      <w:r>
+        <w:t>Categorizes projects into various groups (</w:t>
+      </w:r>
+      <w:r>
+        <w:rPr>
+          <w:rStyle w:val="HTMLCode"/>
+          <w:rFonts w:eastAsiaTheme="minorHAnsi"/>
+        </w:rPr>
+        <w:t>Combination Projects</w:t>
+      </w:r>
+      <w:r>
+        <w:t xml:space="preserve">, </w:t>
+      </w:r>
+      <w:r>
+        <w:rPr>
+          <w:rStyle w:val="HTMLCode"/>
+          <w:rFonts w:eastAsiaTheme="minorHAnsi"/>
+        </w:rPr>
+        <w:t>BD Projects</w:t>
+      </w:r>
+      <w:r>
+        <w:t xml:space="preserve">, </w:t>
+      </w:r>
+      <w:r>
+        <w:rPr>
+          <w:rStyle w:val="HTMLCode"/>
+          <w:rFonts w:eastAsiaTheme="minorHAnsi"/>
+        </w:rPr>
+        <w:t>TAPI Projects</w:t>
+      </w:r>
+      <w:r>
+        <w:t xml:space="preserve">, etc.) based on specific conditions using </w:t>
+      </w:r>
+      <w:proofErr w:type="spellStart"/>
+      <w:r>
+        <w:t>wildmatch</w:t>
+      </w:r>
+      <w:proofErr w:type="spellEnd"/>
+      <w:r>
+        <w:t xml:space="preserve"> and match functions.</w:t>
+      </w:r>
+    </w:p>
+    <w:p>
+      <w:pPr>
+        <w:pStyle w:val="ListParagraph"/>
+        <w:numPr>
+          <w:ilvl w:val="0"/>
+          <w:numId w:val="1"/>
+        </w:numPr>
+        <w:spacing w:before="100" w:beforeAutospacing="1" w:after="100" w:afterAutospacing="1" w:line="240" w:lineRule="auto"/>
+      </w:pPr>
+      <w:r>
+        <w:t xml:space="preserve">Joins these groups back to the </w:t>
+      </w:r>
+      <w:r>
+        <w:rPr>
+          <w:rStyle w:val="HTMLCode"/>
+          <w:rFonts w:eastAsiaTheme="minorHAnsi"/>
+        </w:rPr>
+        <w:t>Temp</w:t>
+      </w:r>
+      <w:r>
+        <w:t xml:space="preserve"> table.</w:t>
+      </w:r>
+    </w:p>
+    <w:p>
+      <w:pPr>
+        <w:pStyle w:val="ListParagraph"/>
+        <w:numPr>
+          <w:ilvl w:val="0"/>
+          <w:numId w:val="1"/>
+        </w:numPr>
+        <w:spacing w:before="100" w:beforeAutospacing="1" w:after="100" w:afterAutospacing="1" w:line="240" w:lineRule="auto"/>
+      </w:pPr>
+      <w:r>
+        <w:t>Assigns specific region-country keys based on conditions related to Europe.</w:t>
+      </w:r>
+    </w:p>
+    <w:p>
+      <w:pPr>
+        <w:pStyle w:val="ListParagraph"/>
+        <w:numPr>
+          <w:ilvl w:val="0"/>
+          <w:numId w:val="1"/>
+        </w:numPr>
+        <w:spacing w:before="100" w:beforeAutospacing="1" w:after="100" w:afterAutospacing="1" w:line="240" w:lineRule="auto"/>
+      </w:pPr>
+      <w:r>
+        <w:t xml:space="preserve">Joins these to the </w:t>
+      </w:r>
+      <w:r>
+        <w:rPr>
+          <w:rStyle w:val="HTMLCode"/>
+          <w:rFonts w:eastAsiaTheme="minorHAnsi"/>
+        </w:rPr>
+        <w:t>Temp</w:t>
+      </w:r>
+      <w:r>
+        <w:t xml:space="preserve"> table.</w:t>
+      </w:r>
+    </w:p>
+    <w:p>
+      <w:pPr>
+        <w:pStyle w:val="ListParagraph"/>
+        <w:numPr>
+          <w:ilvl w:val="0"/>
+          <w:numId w:val="1"/>
+        </w:numPr>
+        <w:spacing w:before="100" w:beforeAutospacing="1" w:after="100" w:afterAutospacing="1" w:line="240" w:lineRule="auto"/>
+      </w:pPr>
+      <w:r>
+        <w:t>Assigns manufacturing and development site categories based on specific conditions.</w:t>
+      </w:r>
+    </w:p>
+    <w:p>
+      <w:pPr>
+        <w:pStyle w:val="ListParagraph"/>
+        <w:numPr>
+          <w:ilvl w:val="0"/>
+          <w:numId w:val="1"/>
+        </w:numPr>
+        <w:spacing w:before="100" w:beforeAutospacing="1" w:after="100" w:afterAutospacing="1" w:line="240" w:lineRule="auto"/>
+      </w:pPr>
+      <w:r>
+        <w:t xml:space="preserve">Joins these categories back to the </w:t>
+      </w:r>
+      <w:r>
+        <w:rPr>
+          <w:rStyle w:val="HTMLCode"/>
+          <w:rFonts w:eastAsiaTheme="minorHAnsi"/>
+        </w:rPr>
+        <w:t>Temp</w:t>
+      </w:r>
+      <w:r>
+        <w:t xml:space="preserve"> table.</w:t>
+      </w:r>
+    </w:p>
+    <w:p>
+      <w:pPr>
+        <w:pStyle w:val="ListParagraph"/>
+        <w:numPr>
+          <w:ilvl w:val="0"/>
+          <w:numId w:val="1"/>
+        </w:numPr>
+        <w:spacing w:before="100" w:beforeAutospacing="1" w:after="100" w:afterAutospacing="1" w:line="240" w:lineRule="auto"/>
+      </w:pPr>
+      <w:r>
+        <w:t xml:space="preserve">Joins the prepared data from </w:t>
+      </w:r>
+      <w:r>
+        <w:rPr>
+          <w:rStyle w:val="HTMLCode"/>
+          <w:rFonts w:eastAsiaTheme="minorHAnsi"/>
+        </w:rPr>
+        <w:t>Temp</w:t>
+      </w:r>
+      <w:r>
+        <w:t xml:space="preserve"> into </w:t>
+      </w:r>
+      <w:proofErr w:type="spellStart"/>
+      <w:r>
+        <w:rPr>
+          <w:rStyle w:val="HTMLCode"/>
+          <w:rFonts w:eastAsiaTheme="minorHAnsi"/>
+        </w:rPr>
+        <w:t>KeyTableTemp</w:t>
+      </w:r>
+      <w:proofErr w:type="spellEnd"/>
+      <w:r>
+        <w:t>.</w:t>
+      </w:r>
+    </w:p>
+    <w:p>
+      <w:pPr>
+        <w:pStyle w:val="ListParagraph"/>
+        <w:numPr>
+          <w:ilvl w:val="0"/>
+          <w:numId w:val="1"/>
+        </w:numPr>
+        <w:spacing w:before="100" w:beforeAutospacing="1" w:after="100" w:afterAutospacing="1" w:line="240" w:lineRule="auto"/>
+      </w:pPr>
+      <w:r>
+        <w:t>Adds project keys and flags for PLP projects.</w:t>
+      </w:r>
+    </w:p>
+    <w:p>
+      <w:pPr>
+        <w:pStyle w:val="ListParagraph"/>
+        <w:numPr>
+          <w:ilvl w:val="0"/>
+          <w:numId w:val="1"/>
+        </w:numPr>
+        <w:spacing w:before="100" w:beforeAutospacing="1" w:after="100" w:afterAutospacing="1" w:line="240" w:lineRule="auto"/>
+      </w:pPr>
+      <w:r>
+        <w:t>Ensures non-null product keys are assigned correctly.</w:t>
+      </w:r>
+    </w:p>
+    <w:p>
+      <w:pPr>
+        <w:numPr>
+          <w:ilvl w:val="0"/>
+          <w:numId w:val="16"/>
+        </w:numPr>
+        <w:spacing w:before="100" w:beforeAutospacing="1" w:after="100" w:afterAutospacing="1" w:line="240" w:lineRule="auto"/>
+      </w:pPr>
+      <w:r>
+        <w:t>Joins additional data from various tables (</w:t>
+      </w:r>
+      <w:r>
+        <w:rPr>
+          <w:rStyle w:val="HTMLCode"/>
+          <w:rFonts w:eastAsiaTheme="minorHAnsi"/>
+        </w:rPr>
+        <w:t>FACT_REG_PDT</w:t>
+      </w:r>
+      <w:r>
+        <w:t xml:space="preserve">, </w:t>
+      </w:r>
+      <w:r>
+        <w:rPr>
+          <w:rStyle w:val="HTMLCode"/>
+          <w:rFonts w:eastAsiaTheme="minorHAnsi"/>
+        </w:rPr>
+        <w:t>INDICATION</w:t>
+      </w:r>
+      <w:r>
+        <w:t xml:space="preserve">, </w:t>
+      </w:r>
+      <w:r>
+        <w:rPr>
+          <w:rStyle w:val="HTMLCode"/>
+          <w:rFonts w:eastAsiaTheme="minorHAnsi"/>
+        </w:rPr>
+        <w:t>PRODUCT</w:t>
+      </w:r>
+      <w:r>
+        <w:t xml:space="preserve">, etc.) to </w:t>
+      </w:r>
+      <w:proofErr w:type="spellStart"/>
+      <w:r>
+        <w:rPr>
+          <w:rStyle w:val="HTMLCode"/>
+          <w:rFonts w:eastAsiaTheme="minorHAnsi"/>
+        </w:rPr>
+        <w:t>KeyTableTemp</w:t>
+      </w:r>
+      <w:proofErr w:type="spellEnd"/>
+      <w:r>
+        <w:t>.</w:t>
+      </w:r>
+    </w:p>
+    <w:p>
+      <w:pPr>
+        <w:numPr>
+          <w:ilvl w:val="0"/>
+          <w:numId w:val="18"/>
+        </w:numPr>
+        <w:spacing w:before="100" w:beforeAutospacing="1" w:after="100" w:afterAutospacing="1" w:line="240" w:lineRule="auto"/>
+      </w:pPr>
+      <w:r>
+        <w:t>Ensures all relevant keys and fields are included.</w:t>
+      </w:r>
+    </w:p>
+    <w:p>
+      <w:pPr>
+        <w:numPr>
+          <w:ilvl w:val="0"/>
+          <w:numId w:val="18"/>
+        </w:numPr>
+        <w:spacing w:before="100" w:beforeAutospacing="1" w:after="100" w:afterAutospacing="1" w:line="240" w:lineRule="auto"/>
+      </w:pPr>
+      <w:r>
+        <w:t xml:space="preserve">Joins region and organization data into </w:t>
+      </w:r>
+      <w:proofErr w:type="spellStart"/>
+      <w:r>
+        <w:rPr>
+          <w:rStyle w:val="HTMLCode"/>
+          <w:rFonts w:eastAsiaTheme="minorHAnsi"/>
+        </w:rPr>
+        <w:t>KeyTableTemp</w:t>
+      </w:r>
+      <w:proofErr w:type="spellEnd"/>
+      <w:r>
+        <w:t>.</w:t>
+      </w:r>
+    </w:p>
+    <w:p>
+      <w:pPr>
+        <w:numPr>
+          <w:ilvl w:val="0"/>
+          <w:numId w:val="18"/>
+        </w:numPr>
+        <w:spacing w:before="100" w:beforeAutospacing="1" w:after="100" w:afterAutospacing="1" w:line="240" w:lineRule="auto"/>
+      </w:pPr>
+      <w:r>
+        <w:t xml:space="preserve">Loads final data into </w:t>
+      </w:r>
+      <w:r>
+        <w:rPr>
+          <w:rStyle w:val="HTMLCode"/>
+          <w:rFonts w:eastAsiaTheme="minorHAnsi"/>
+        </w:rPr>
+        <w:t>KeyTable1</w:t>
+      </w:r>
+      <w:r>
+        <w:t>, ensuring that PLP project flags are correctly assigned.</w:t>
+      </w:r>
+    </w:p>
+    <w:p>
+      <w:pPr>
+        <w:numPr>
+          <w:ilvl w:val="0"/>
+          <w:numId w:val="18"/>
+        </w:numPr>
+        <w:spacing w:before="100" w:beforeAutospacing="1" w:after="100" w:afterAutospacing="1" w:line="240" w:lineRule="auto"/>
+      </w:pPr>
+      <w:r>
+        <w:t xml:space="preserve">Prepares the final </w:t>
+      </w:r>
+      <w:proofErr w:type="spellStart"/>
+      <w:r>
+        <w:rPr>
+          <w:rStyle w:val="HTMLCode"/>
+          <w:rFonts w:eastAsiaTheme="minorHAnsi"/>
+        </w:rPr>
+        <w:t>KeyTableTemp</w:t>
+      </w:r>
+      <w:proofErr w:type="spellEnd"/>
+      <w:r>
+        <w:t>, combining project types and regions into specific groups.</w:t>
+      </w:r>
+    </w:p>
+    <w:p>
+      <w:pPr>
+        <w:numPr>
+          <w:ilvl w:val="0"/>
+          <w:numId w:val="18"/>
+        </w:numPr>
+        <w:spacing w:before="100" w:beforeAutospacing="1" w:after="100" w:afterAutospacing="1" w:line="240" w:lineRule="auto"/>
+      </w:pPr>
+      <w:r>
+        <w:t xml:space="preserve">Loads all combined data into the final </w:t>
+      </w:r>
+      <w:proofErr w:type="spellStart"/>
+      <w:r>
+        <w:rPr>
+          <w:rStyle w:val="HTMLCode"/>
+          <w:rFonts w:eastAsiaTheme="minorHAnsi"/>
+        </w:rPr>
+        <w:t>KeyTable</w:t>
+      </w:r>
+      <w:proofErr w:type="spellEnd"/>
+      <w:r>
+        <w:t xml:space="preserve">, creating a unique </w:t>
+      </w:r>
+      <w:r>
+        <w:rPr>
+          <w:rStyle w:val="HTMLCode"/>
+          <w:rFonts w:eastAsiaTheme="minorHAnsi"/>
+        </w:rPr>
+        <w:t>_</w:t>
+      </w:r>
+      <w:proofErr w:type="spellStart"/>
+      <w:r>
+        <w:rPr>
+          <w:rStyle w:val="HTMLCode"/>
+          <w:rFonts w:eastAsiaTheme="minorHAnsi"/>
+        </w:rPr>
+        <w:t>AuthID</w:t>
+      </w:r>
+      <w:proofErr w:type="spellEnd"/>
+      <w:r>
+        <w:t>.</w:t>
+      </w:r>
+    </w:p>
+    <w:p>
+      <w:pPr>
+        <w:numPr>
+          <w:ilvl w:val="0"/>
+          <w:numId w:val="18"/>
+        </w:numPr>
+        <w:spacing w:before="100" w:beforeAutospacing="1" w:after="100" w:afterAutospacing="1" w:line="240" w:lineRule="auto"/>
+      </w:pPr>
+      <w:r>
+        <w:t>Drops all intermediary and temporary tables to clean up the data model.</w:t>
+      </w:r>
+    </w:p>
+    <w:p/>
+    <w:p/>
+    <w:p>
+      <w:pPr>
+        <w:pStyle w:val="Heading1"/>
+        <w:rPr>
+          <w:lang w:val="en-150"/>
+        </w:rPr>
+      </w:pPr>
       <w:r>
         <w:rPr>
           <w:lang w:val="en-150"/>
@@ -2972,7 +3926,6 @@
         <w:spacing w:before="100" w:beforeAutospacing="1" w:after="100" w:afterAutospacing="1" w:line="240" w:lineRule="auto"/>
       </w:pPr>
       <w:r>
-        <w:lastRenderedPageBreak/>
         <w:t xml:space="preserve">Constructs </w:t>
       </w:r>
       <w:r>
@@ -3015,7 +3968,6 @@
       <w:r>
         <w:t xml:space="preserve">, </w:t>
       </w:r>
-      <w:proofErr w:type="gramStart"/>
       <w:r>
         <w:rPr>
           <w:rStyle w:val="HTMLCode"/>
@@ -3023,7 +3975,6 @@
         </w:rPr>
         <w:t>SA.CNTRY</w:t>
       </w:r>
-      <w:proofErr w:type="gramEnd"/>
       <w:r>
         <w:t xml:space="preserve">, </w:t>
       </w:r>
@@ -3262,7 +4213,7 @@
 </file>
 
 <file path=word/numbering.xml><?xml version="1.0" encoding="utf-8"?>
-<w:numbering xmlns:wpc="http://schemas.microsoft.com/office/word/2010/wordprocessingCanvas" xmlns:cx="http://schemas.microsoft.com/office/drawing/2014/chartex" xmlns:cx1="http://schemas.microsoft.com/office/drawing/2015/9/8/chartex" xmlns:cx2="http://schemas.microsoft.com/office/drawing/2015/10/21/chartex" xmlns:cx3="http://schemas.microsoft.com/office/drawing/2016/5/9/chartex" xmlns:cx4="http://schemas.microsoft.com/office/drawing/2016/5/10/chartex" xmlns:cx5="http://schemas.microsoft.com/office/drawing/2016/5/11/chartex" xmlns:cx6="http://schemas.microsoft.com/office/drawing/2016/5/12/chartex" xmlns:cx7="http://schemas.microsoft.com/office/drawing/2016/5/13/chartex" xmlns:cx8="http://schemas.microsoft.com/office/drawing/2016/5/14/chartex" xmlns:mc="http://schemas.openxmlformats.org/markup-compatibility/2006" xmlns:aink="http://schemas.microsoft.com/office/drawing/2016/ink" xmlns:am3d="http://schemas.microsoft.com/office/drawing/2017/model3d" xmlns:o="urn:schemas-microsoft-com:office:office" xmlns:r="http://schemas.openxmlformats.org/officeDocument/2006/relationships" xmlns:m="http://schemas.openxmlformats.org/officeDocument/2006/math" xmlns:v="urn:schemas-microsoft-com:vml" xmlns:wp14="http://schemas.microsoft.com/office/word/2010/wordprocessingDrawing" xmlns:wp="http://schemas.openxmlformats.org/drawingml/2006/wordprocessingDrawing" xmlns:w10="urn:schemas-microsoft-com:office:word" xmlns:w="http://schemas.openxmlformats.org/wordprocessingml/2006/main" xmlns:w14="http://schemas.microsoft.com/office/word/2010/wordml" xmlns:w15="http://schemas.microsoft.com/office/word/2012/wordml" xmlns:w16cex="http://schemas.microsoft.com/office/word/2018/wordml/cex" xmlns:w16cid="http://schemas.microsoft.com/office/word/2016/wordml/cid" xmlns:w16="http://schemas.microsoft.com/office/word/2018/wordml" xmlns:w16sdtdh="http://schemas.microsoft.com/office/word/2020/wordml/sdtdatahash" xmlns:w16se="http://schemas.microsoft.com/office/word/2015/wordml/symex" xmlns:wpg="http://schemas.microsoft.com/office/word/2010/wordprocessingGroup" xmlns:wpi="http://schemas.microsoft.com/office/word/2010/wordprocessingInk" xmlns:wne="http://schemas.microsoft.com/office/word/2006/wordml" xmlns:wps="http://schemas.microsoft.com/office/word/2010/wordprocessingShape" mc:Ignorable="w14 w15 w16se w16cid w16 w16cex w16sdtdh wp14">
+<w:numbering xmlns:wpc="http://schemas.microsoft.com/office/word/2010/wordprocessingCanvas" xmlns:cx="http://schemas.microsoft.com/office/drawing/2014/chartex" xmlns:cx1="http://schemas.microsoft.com/office/drawing/2015/9/8/chartex" xmlns:cx2="http://schemas.microsoft.com/office/drawing/2015/10/21/chartex" xmlns:cx3="http://schemas.microsoft.com/office/drawing/2016/5/9/chartex" xmlns:cx4="http://schemas.microsoft.com/office/drawing/2016/5/10/chartex" xmlns:cx5="http://schemas.microsoft.com/office/drawing/2016/5/11/chartex" xmlns:cx6="http://schemas.microsoft.com/office/drawing/2016/5/12/chartex" xmlns:cx7="http://schemas.microsoft.com/office/drawing/2016/5/13/chartex" xmlns:cx8="http://schemas.microsoft.com/office/drawing/2016/5/14/chartex" xmlns:mc="http://schemas.openxmlformats.org/markup-compatibility/2006" xmlns:aink="http://schemas.microsoft.com/office/drawing/2016/ink" xmlns:am3d="http://schemas.microsoft.com/office/drawing/2017/model3d" xmlns:o="urn:schemas-microsoft-com:office:office" xmlns:oel="http://schemas.microsoft.com/office/2019/extlst" xmlns:r="http://schemas.openxmlformats.org/officeDocument/2006/relationships" xmlns:m="http://schemas.openxmlformats.org/officeDocument/2006/math" xmlns:v="urn:schemas-microsoft-com:vml" xmlns:wp14="http://schemas.microsoft.com/office/word/2010/wordprocessingDrawing" xmlns:wp="http://schemas.openxmlformats.org/drawingml/2006/wordprocessingDrawing" xmlns:w10="urn:schemas-microsoft-com:office:word" xmlns:w="http://schemas.openxmlformats.org/wordprocessingml/2006/main" xmlns:w14="http://schemas.microsoft.com/office/word/2010/wordml" xmlns:w15="http://schemas.microsoft.com/office/word/2012/wordml" xmlns:w16cex="http://schemas.microsoft.com/office/word/2018/wordml/cex" xmlns:w16cid="http://schemas.microsoft.com/office/word/2016/wordml/cid" xmlns:w16="http://schemas.microsoft.com/office/word/2018/wordml" xmlns:w16du="http://schemas.microsoft.com/office/word/2023/wordml/word16du" xmlns:w16sdtdh="http://schemas.microsoft.com/office/word/2020/wordml/sdtdatahash" xmlns:w16se="http://schemas.microsoft.com/office/word/2015/wordml/symex" xmlns:wpg="http://schemas.microsoft.com/office/word/2010/wordprocessingGroup" xmlns:wpi="http://schemas.microsoft.com/office/word/2010/wordprocessingInk" xmlns:wne="http://schemas.microsoft.com/office/word/2006/wordml" xmlns:wps="http://schemas.microsoft.com/office/word/2010/wordprocessingShape" mc:Ignorable="w14 w15 w16se w16cid w16 w16cex w16sdtdh w16du wp14">
   <w:abstractNum w:abstractNumId="0" w15:restartNumberingAfterBreak="0">
     <w:nsid w:val="02547812"/>
     <w:multiLevelType w:val="hybridMultilevel"/>
@@ -3610,6 +4561,118 @@
     </w:lvl>
   </w:abstractNum>
   <w:abstractNum w:abstractNumId="3" w15:restartNumberingAfterBreak="0">
+    <w:nsid w:val="1BE97940"/>
+    <w:multiLevelType w:val="hybridMultilevel"/>
+    <w:tmpl w:val="D7D6EBE4"/>
+    <w:lvl w:ilvl="0" w:tplc="F6A27024">
+      <w:numFmt w:val="bullet"/>
+      <w:lvlText w:val="-"/>
+      <w:lvlJc w:val="left"/>
+      <w:pPr>
+        <w:ind w:left="720" w:hanging="360"/>
+      </w:pPr>
+      <w:rPr>
+        <w:rFonts w:ascii="Calibri" w:eastAsiaTheme="minorHAnsi" w:hAnsi="Calibri" w:cs="Calibri" w:hint="default"/>
+      </w:rPr>
+    </w:lvl>
+    <w:lvl w:ilvl="1" w:tplc="04090003" w:tentative="1">
+      <w:start w:val="1"/>
+      <w:numFmt w:val="bullet"/>
+      <w:lvlText w:val="o"/>
+      <w:lvlJc w:val="left"/>
+      <w:pPr>
+        <w:ind w:left="1440" w:hanging="360"/>
+      </w:pPr>
+      <w:rPr>
+        <w:rFonts w:ascii="Courier New" w:hAnsi="Courier New" w:cs="Courier New" w:hint="default"/>
+      </w:rPr>
+    </w:lvl>
+    <w:lvl w:ilvl="2" w:tplc="04090005" w:tentative="1">
+      <w:start w:val="1"/>
+      <w:numFmt w:val="bullet"/>
+      <w:lvlText w:val=""/>
+      <w:lvlJc w:val="left"/>
+      <w:pPr>
+        <w:ind w:left="2160" w:hanging="360"/>
+      </w:pPr>
+      <w:rPr>
+        <w:rFonts w:ascii="Wingdings" w:hAnsi="Wingdings" w:hint="default"/>
+      </w:rPr>
+    </w:lvl>
+    <w:lvl w:ilvl="3" w:tplc="04090001" w:tentative="1">
+      <w:start w:val="1"/>
+      <w:numFmt w:val="bullet"/>
+      <w:lvlText w:val=""/>
+      <w:lvlJc w:val="left"/>
+      <w:pPr>
+        <w:ind w:left="2880" w:hanging="360"/>
+      </w:pPr>
+      <w:rPr>
+        <w:rFonts w:ascii="Symbol" w:hAnsi="Symbol" w:hint="default"/>
+      </w:rPr>
+    </w:lvl>
+    <w:lvl w:ilvl="4" w:tplc="04090003" w:tentative="1">
+      <w:start w:val="1"/>
+      <w:numFmt w:val="bullet"/>
+      <w:lvlText w:val="o"/>
+      <w:lvlJc w:val="left"/>
+      <w:pPr>
+        <w:ind w:left="3600" w:hanging="360"/>
+      </w:pPr>
+      <w:rPr>
+        <w:rFonts w:ascii="Courier New" w:hAnsi="Courier New" w:cs="Courier New" w:hint="default"/>
+      </w:rPr>
+    </w:lvl>
+    <w:lvl w:ilvl="5" w:tplc="04090005" w:tentative="1">
+      <w:start w:val="1"/>
+      <w:numFmt w:val="bullet"/>
+      <w:lvlText w:val=""/>
+      <w:lvlJc w:val="left"/>
+      <w:pPr>
+        <w:ind w:left="4320" w:hanging="360"/>
+      </w:pPr>
+      <w:rPr>
+        <w:rFonts w:ascii="Wingdings" w:hAnsi="Wingdings" w:hint="default"/>
+      </w:rPr>
+    </w:lvl>
+    <w:lvl w:ilvl="6" w:tplc="04090001" w:tentative="1">
+      <w:start w:val="1"/>
+      <w:numFmt w:val="bullet"/>
+      <w:lvlText w:val=""/>
+      <w:lvlJc w:val="left"/>
+      <w:pPr>
+        <w:ind w:left="5040" w:hanging="360"/>
+      </w:pPr>
+      <w:rPr>
+        <w:rFonts w:ascii="Symbol" w:hAnsi="Symbol" w:hint="default"/>
+      </w:rPr>
+    </w:lvl>
+    <w:lvl w:ilvl="7" w:tplc="04090003" w:tentative="1">
+      <w:start w:val="1"/>
+      <w:numFmt w:val="bullet"/>
+      <w:lvlText w:val="o"/>
+      <w:lvlJc w:val="left"/>
+      <w:pPr>
+        <w:ind w:left="5760" w:hanging="360"/>
+      </w:pPr>
+      <w:rPr>
+        <w:rFonts w:ascii="Courier New" w:hAnsi="Courier New" w:cs="Courier New" w:hint="default"/>
+      </w:rPr>
+    </w:lvl>
+    <w:lvl w:ilvl="8" w:tplc="04090005" w:tentative="1">
+      <w:start w:val="1"/>
+      <w:numFmt w:val="bullet"/>
+      <w:lvlText w:val=""/>
+      <w:lvlJc w:val="left"/>
+      <w:pPr>
+        <w:ind w:left="6480" w:hanging="360"/>
+      </w:pPr>
+      <w:rPr>
+        <w:rFonts w:ascii="Wingdings" w:hAnsi="Wingdings" w:hint="default"/>
+      </w:rPr>
+    </w:lvl>
+  </w:abstractNum>
+  <w:abstractNum w:abstractNumId="4" w15:restartNumberingAfterBreak="0">
     <w:nsid w:val="21346FE6"/>
     <w:multiLevelType w:val="multilevel"/>
     <w:tmpl w:val="2230FD5A"/>
@@ -3725,7 +4788,7 @@
       </w:pPr>
     </w:lvl>
   </w:abstractNum>
-  <w:abstractNum w:abstractNumId="4" w15:restartNumberingAfterBreak="0">
+  <w:abstractNum w:abstractNumId="5" w15:restartNumberingAfterBreak="0">
     <w:nsid w:val="21BC59D9"/>
     <w:multiLevelType w:val="multilevel"/>
     <w:tmpl w:val="3A6A4144"/>
@@ -3842,7 +4905,7 @@
       </w:pPr>
     </w:lvl>
   </w:abstractNum>
-  <w:abstractNum w:abstractNumId="5" w15:restartNumberingAfterBreak="0">
+  <w:abstractNum w:abstractNumId="6" w15:restartNumberingAfterBreak="0">
     <w:nsid w:val="29321328"/>
     <w:multiLevelType w:val="multilevel"/>
     <w:tmpl w:val="46C2E57A"/>
@@ -3960,7 +5023,7 @@
       </w:pPr>
     </w:lvl>
   </w:abstractNum>
-  <w:abstractNum w:abstractNumId="6" w15:restartNumberingAfterBreak="0">
+  <w:abstractNum w:abstractNumId="7" w15:restartNumberingAfterBreak="0">
     <w:nsid w:val="2CB143BC"/>
     <w:multiLevelType w:val="multilevel"/>
     <w:tmpl w:val="7F882268"/>
@@ -4077,7 +5140,7 @@
       </w:pPr>
     </w:lvl>
   </w:abstractNum>
-  <w:abstractNum w:abstractNumId="7" w15:restartNumberingAfterBreak="0">
+  <w:abstractNum w:abstractNumId="8" w15:restartNumberingAfterBreak="0">
     <w:nsid w:val="2E2610B1"/>
     <w:multiLevelType w:val="multilevel"/>
     <w:tmpl w:val="2716D176"/>
@@ -4194,7 +5257,7 @@
       </w:pPr>
     </w:lvl>
   </w:abstractNum>
-  <w:abstractNum w:abstractNumId="8" w15:restartNumberingAfterBreak="0">
+  <w:abstractNum w:abstractNumId="9" w15:restartNumberingAfterBreak="0">
     <w:nsid w:val="33EE01C7"/>
     <w:multiLevelType w:val="multilevel"/>
     <w:tmpl w:val="D20A5118"/>
@@ -4343,7 +5406,7 @@
       </w:rPr>
     </w:lvl>
   </w:abstractNum>
-  <w:abstractNum w:abstractNumId="9" w15:restartNumberingAfterBreak="0">
+  <w:abstractNum w:abstractNumId="10" w15:restartNumberingAfterBreak="0">
     <w:nsid w:val="37784308"/>
     <w:multiLevelType w:val="multilevel"/>
     <w:tmpl w:val="7FE271E2"/>
@@ -4492,7 +5555,7 @@
       </w:rPr>
     </w:lvl>
   </w:abstractNum>
-  <w:abstractNum w:abstractNumId="10" w15:restartNumberingAfterBreak="0">
+  <w:abstractNum w:abstractNumId="11" w15:restartNumberingAfterBreak="0">
     <w:nsid w:val="3D6D410B"/>
     <w:multiLevelType w:val="multilevel"/>
     <w:tmpl w:val="EAEE60DE"/>
@@ -4609,7 +5672,7 @@
       </w:pPr>
     </w:lvl>
   </w:abstractNum>
-  <w:abstractNum w:abstractNumId="11" w15:restartNumberingAfterBreak="0">
+  <w:abstractNum w:abstractNumId="12" w15:restartNumberingAfterBreak="0">
     <w:nsid w:val="3FF2622B"/>
     <w:multiLevelType w:val="multilevel"/>
     <w:tmpl w:val="AA6EBA22"/>
@@ -4722,7 +5785,7 @@
       </w:pPr>
     </w:lvl>
   </w:abstractNum>
-  <w:abstractNum w:abstractNumId="12" w15:restartNumberingAfterBreak="0">
+  <w:abstractNum w:abstractNumId="13" w15:restartNumberingAfterBreak="0">
     <w:nsid w:val="41B44DB2"/>
     <w:multiLevelType w:val="multilevel"/>
     <w:tmpl w:val="F342EB64"/>
@@ -4839,7 +5902,7 @@
       </w:pPr>
     </w:lvl>
   </w:abstractNum>
-  <w:abstractNum w:abstractNumId="13" w15:restartNumberingAfterBreak="0">
+  <w:abstractNum w:abstractNumId="14" w15:restartNumberingAfterBreak="0">
     <w:nsid w:val="476A79D6"/>
     <w:multiLevelType w:val="multilevel"/>
     <w:tmpl w:val="B484DFFA"/>
@@ -4955,7 +6018,7 @@
       </w:pPr>
     </w:lvl>
   </w:abstractNum>
-  <w:abstractNum w:abstractNumId="14" w15:restartNumberingAfterBreak="0">
+  <w:abstractNum w:abstractNumId="15" w15:restartNumberingAfterBreak="0">
     <w:nsid w:val="49546888"/>
     <w:multiLevelType w:val="multilevel"/>
     <w:tmpl w:val="03D079F8"/>
@@ -5104,7 +6167,7 @@
       </w:rPr>
     </w:lvl>
   </w:abstractNum>
-  <w:abstractNum w:abstractNumId="15" w15:restartNumberingAfterBreak="0">
+  <w:abstractNum w:abstractNumId="16" w15:restartNumberingAfterBreak="0">
     <w:nsid w:val="4C3C709F"/>
     <w:multiLevelType w:val="multilevel"/>
     <w:tmpl w:val="B5564306"/>
@@ -5221,7 +6284,7 @@
       </w:pPr>
     </w:lvl>
   </w:abstractNum>
-  <w:abstractNum w:abstractNumId="16" w15:restartNumberingAfterBreak="0">
+  <w:abstractNum w:abstractNumId="17" w15:restartNumberingAfterBreak="0">
     <w:nsid w:val="4EFA2105"/>
     <w:multiLevelType w:val="multilevel"/>
     <w:tmpl w:val="F4920812"/>
@@ -5337,7 +6400,7 @@
       </w:pPr>
     </w:lvl>
   </w:abstractNum>
-  <w:abstractNum w:abstractNumId="17" w15:restartNumberingAfterBreak="0">
+  <w:abstractNum w:abstractNumId="18" w15:restartNumberingAfterBreak="0">
     <w:nsid w:val="4FF7019F"/>
     <w:multiLevelType w:val="multilevel"/>
     <w:tmpl w:val="AC8270B6"/>
@@ -5454,7 +6517,7 @@
       </w:pPr>
     </w:lvl>
   </w:abstractNum>
-  <w:abstractNum w:abstractNumId="18" w15:restartNumberingAfterBreak="0">
+  <w:abstractNum w:abstractNumId="19" w15:restartNumberingAfterBreak="0">
     <w:nsid w:val="5E411D4E"/>
     <w:multiLevelType w:val="multilevel"/>
     <w:tmpl w:val="DB9EDCE2"/>
@@ -5571,7 +6634,7 @@
       </w:pPr>
     </w:lvl>
   </w:abstractNum>
-  <w:abstractNum w:abstractNumId="19" w15:restartNumberingAfterBreak="0">
+  <w:abstractNum w:abstractNumId="20" w15:restartNumberingAfterBreak="0">
     <w:nsid w:val="62423F18"/>
     <w:multiLevelType w:val="multilevel"/>
     <w:tmpl w:val="566A72EA"/>
@@ -5720,7 +6783,7 @@
       </w:rPr>
     </w:lvl>
   </w:abstractNum>
-  <w:abstractNum w:abstractNumId="20" w15:restartNumberingAfterBreak="0">
+  <w:abstractNum w:abstractNumId="21" w15:restartNumberingAfterBreak="0">
     <w:nsid w:val="62802410"/>
     <w:multiLevelType w:val="multilevel"/>
     <w:tmpl w:val="56184A5A"/>
@@ -5869,7 +6932,7 @@
       </w:rPr>
     </w:lvl>
   </w:abstractNum>
-  <w:abstractNum w:abstractNumId="21" w15:restartNumberingAfterBreak="0">
+  <w:abstractNum w:abstractNumId="22" w15:restartNumberingAfterBreak="0">
     <w:nsid w:val="6DEC57CD"/>
     <w:multiLevelType w:val="multilevel"/>
     <w:tmpl w:val="5A944000"/>
@@ -6018,7 +7081,7 @@
       </w:rPr>
     </w:lvl>
   </w:abstractNum>
-  <w:abstractNum w:abstractNumId="22" w15:restartNumberingAfterBreak="0">
+  <w:abstractNum w:abstractNumId="23" w15:restartNumberingAfterBreak="0">
     <w:nsid w:val="707D3B87"/>
     <w:multiLevelType w:val="multilevel"/>
     <w:tmpl w:val="D09A3A82"/>
@@ -6136,7 +7199,7 @@
       </w:pPr>
     </w:lvl>
   </w:abstractNum>
-  <w:abstractNum w:abstractNumId="23" w15:restartNumberingAfterBreak="0">
+  <w:abstractNum w:abstractNumId="24" w15:restartNumberingAfterBreak="0">
     <w:nsid w:val="72771798"/>
     <w:multiLevelType w:val="multilevel"/>
     <w:tmpl w:val="89420A00"/>
@@ -6253,7 +7316,7 @@
       </w:pPr>
     </w:lvl>
   </w:abstractNum>
-  <w:abstractNum w:abstractNumId="24" w15:restartNumberingAfterBreak="0">
+  <w:abstractNum w:abstractNumId="25" w15:restartNumberingAfterBreak="0">
     <w:nsid w:val="7B0A7197"/>
     <w:multiLevelType w:val="multilevel"/>
     <w:tmpl w:val="1A0C805A"/>
@@ -6370,86 +7433,89 @@
       </w:pPr>
     </w:lvl>
   </w:abstractNum>
-  <w:num w:numId="1">
+  <w:num w:numId="1" w16cid:durableId="1815564255">
     <w:abstractNumId w:val="0"/>
   </w:num>
-  <w:num w:numId="2">
+  <w:num w:numId="2" w16cid:durableId="2129541650">
+    <w:abstractNumId w:val="12"/>
+  </w:num>
+  <w:num w:numId="3" w16cid:durableId="1631285787">
+    <w:abstractNumId w:val="2"/>
+  </w:num>
+  <w:num w:numId="4" w16cid:durableId="1154492769">
+    <w:abstractNumId w:val="24"/>
+  </w:num>
+  <w:num w:numId="5" w16cid:durableId="225645840">
+    <w:abstractNumId w:val="7"/>
+  </w:num>
+  <w:num w:numId="6" w16cid:durableId="1531724292">
+    <w:abstractNumId w:val="5"/>
+  </w:num>
+  <w:num w:numId="7" w16cid:durableId="766271828">
+    <w:abstractNumId w:val="8"/>
+  </w:num>
+  <w:num w:numId="8" w16cid:durableId="1338967816">
+    <w:abstractNumId w:val="14"/>
+  </w:num>
+  <w:num w:numId="9" w16cid:durableId="956254581">
+    <w:abstractNumId w:val="25"/>
+  </w:num>
+  <w:num w:numId="10" w16cid:durableId="1355182565">
     <w:abstractNumId w:val="11"/>
   </w:num>
-  <w:num w:numId="3">
-    <w:abstractNumId w:val="2"/>
+  <w:num w:numId="11" w16cid:durableId="711079046">
+    <w:abstractNumId w:val="16"/>
   </w:num>
-  <w:num w:numId="4">
+  <w:num w:numId="12" w16cid:durableId="398671271">
+    <w:abstractNumId w:val="18"/>
+  </w:num>
+  <w:num w:numId="13" w16cid:durableId="352075498">
+    <w:abstractNumId w:val="13"/>
+  </w:num>
+  <w:num w:numId="14" w16cid:durableId="1269503315">
+    <w:abstractNumId w:val="1"/>
+  </w:num>
+  <w:num w:numId="15" w16cid:durableId="825367339">
+    <w:abstractNumId w:val="17"/>
+  </w:num>
+  <w:num w:numId="16" w16cid:durableId="419450407">
     <w:abstractNumId w:val="23"/>
   </w:num>
-  <w:num w:numId="5">
+  <w:num w:numId="17" w16cid:durableId="257060791">
+    <w:abstractNumId w:val="4"/>
+  </w:num>
+  <w:num w:numId="18" w16cid:durableId="1750689389">
     <w:abstractNumId w:val="6"/>
   </w:num>
-  <w:num w:numId="6">
-    <w:abstractNumId w:val="4"/>
+  <w:num w:numId="19" w16cid:durableId="1152209716">
+    <w:abstractNumId w:val="19"/>
   </w:num>
-  <w:num w:numId="7">
-    <w:abstractNumId w:val="7"/>
+  <w:num w:numId="20" w16cid:durableId="1851143245">
+    <w:abstractNumId w:val="9"/>
   </w:num>
-  <w:num w:numId="8">
-    <w:abstractNumId w:val="13"/>
-  </w:num>
-  <w:num w:numId="9">
-    <w:abstractNumId w:val="24"/>
-  </w:num>
-  <w:num w:numId="10">
+  <w:num w:numId="21" w16cid:durableId="1798403302">
     <w:abstractNumId w:val="10"/>
   </w:num>
-  <w:num w:numId="11">
+  <w:num w:numId="22" w16cid:durableId="2087606774">
+    <w:abstractNumId w:val="21"/>
+  </w:num>
+  <w:num w:numId="23" w16cid:durableId="1297907708">
+    <w:abstractNumId w:val="22"/>
+  </w:num>
+  <w:num w:numId="24" w16cid:durableId="1014378120">
     <w:abstractNumId w:val="15"/>
   </w:num>
-  <w:num w:numId="12">
-    <w:abstractNumId w:val="17"/>
-  </w:num>
-  <w:num w:numId="13">
-    <w:abstractNumId w:val="12"/>
-  </w:num>
-  <w:num w:numId="14">
-    <w:abstractNumId w:val="1"/>
-  </w:num>
-  <w:num w:numId="15">
-    <w:abstractNumId w:val="16"/>
-  </w:num>
-  <w:num w:numId="16">
-    <w:abstractNumId w:val="22"/>
-  </w:num>
-  <w:num w:numId="17">
-    <w:abstractNumId w:val="3"/>
-  </w:num>
-  <w:num w:numId="18">
-    <w:abstractNumId w:val="5"/>
-  </w:num>
-  <w:num w:numId="19">
-    <w:abstractNumId w:val="18"/>
-  </w:num>
-  <w:num w:numId="20">
-    <w:abstractNumId w:val="8"/>
-  </w:num>
-  <w:num w:numId="21">
-    <w:abstractNumId w:val="9"/>
-  </w:num>
-  <w:num w:numId="22">
+  <w:num w:numId="25" w16cid:durableId="773599940">
     <w:abstractNumId w:val="20"/>
   </w:num>
-  <w:num w:numId="23">
-    <w:abstractNumId w:val="21"/>
-  </w:num>
-  <w:num w:numId="24">
-    <w:abstractNumId w:val="14"/>
-  </w:num>
-  <w:num w:numId="25">
-    <w:abstractNumId w:val="19"/>
+  <w:num w:numId="26" w16cid:durableId="990062775">
+    <w:abstractNumId w:val="3"/>
   </w:num>
 </w:numbering>
 </file>
 
 <file path=word/styles.xml><?xml version="1.0" encoding="utf-8"?>
-<w:styles xmlns:mc="http://schemas.openxmlformats.org/markup-compatibility/2006" xmlns:r="http://schemas.openxmlformats.org/officeDocument/2006/relationships" xmlns:w="http://schemas.openxmlformats.org/wordprocessingml/2006/main" xmlns:w14="http://schemas.microsoft.com/office/word/2010/wordml" xmlns:w15="http://schemas.microsoft.com/office/word/2012/wordml" xmlns:w16cex="http://schemas.microsoft.com/office/word/2018/wordml/cex" xmlns:w16cid="http://schemas.microsoft.com/office/word/2016/wordml/cid" xmlns:w16="http://schemas.microsoft.com/office/word/2018/wordml" xmlns:w16sdtdh="http://schemas.microsoft.com/office/word/2020/wordml/sdtdatahash" xmlns:w16se="http://schemas.microsoft.com/office/word/2015/wordml/symex" mc:Ignorable="w14 w15 w16se w16cid w16 w16cex w16sdtdh">
+<w:styles xmlns:mc="http://schemas.openxmlformats.org/markup-compatibility/2006" xmlns:r="http://schemas.openxmlformats.org/officeDocument/2006/relationships" xmlns:w="http://schemas.openxmlformats.org/wordprocessingml/2006/main" xmlns:w14="http://schemas.microsoft.com/office/word/2010/wordml" xmlns:w15="http://schemas.microsoft.com/office/word/2012/wordml" xmlns:w16cex="http://schemas.microsoft.com/office/word/2018/wordml/cex" xmlns:w16cid="http://schemas.microsoft.com/office/word/2016/wordml/cid" xmlns:w16="http://schemas.microsoft.com/office/word/2018/wordml" xmlns:w16du="http://schemas.microsoft.com/office/word/2023/wordml/word16du" xmlns:w16sdtdh="http://schemas.microsoft.com/office/word/2020/wordml/sdtdatahash" xmlns:w16se="http://schemas.microsoft.com/office/word/2015/wordml/symex" mc:Ignorable="w14 w15 w16se w16cid w16 w16cex w16sdtdh w16du">
   <w:docDefaults>
     <w:rPrDefault>
       <w:rPr>
